--- a/Лаб 1.docx
+++ b/Лаб 1.docx
@@ -19,7 +19,7 @@
           <w:noProof/>
           <w:sz w:val="28"/>
           <w:szCs w:val="28"/>
-          <w:lang w:val="ru-RU" w:eastAsia="ru-RU"/>
+          <w:lang w:eastAsia="ru-RU"/>
         </w:rPr>
         <mc:AlternateContent>
           <mc:Choice Requires="wps">
@@ -87,7 +87,7 @@
               </wp:anchor>
             </w:drawing>
           </mc:Choice>
-          <mc:Fallback xmlns:w16cid="http://schemas.microsoft.com/office/word/2016/wordml/cid" xmlns:am3d="http://schemas.microsoft.com/office/drawing/2017/model3d" xmlns:aink="http://schemas.microsoft.com/office/drawing/2016/ink" xmlns:cx8="http://schemas.microsoft.com/office/drawing/2016/5/14/chartex" xmlns:cx7="http://schemas.microsoft.com/office/drawing/2016/5/13/chartex" xmlns:cx6="http://schemas.microsoft.com/office/drawing/2016/5/12/chartex" xmlns:cx5="http://schemas.microsoft.com/office/drawing/2016/5/11/chartex" xmlns:cx4="http://schemas.microsoft.com/office/drawing/2016/5/10/chartex" xmlns:cx3="http://schemas.microsoft.com/office/drawing/2016/5/9/chartex" xmlns:cx2="http://schemas.microsoft.com/office/drawing/2015/10/21/chartex" xmlns:cx1="http://schemas.microsoft.com/office/drawing/2015/9/8/chartex">
+          <mc:Fallback xmlns:cx1="http://schemas.microsoft.com/office/drawing/2015/9/8/chartex" xmlns:cx2="http://schemas.microsoft.com/office/drawing/2015/10/21/chartex" xmlns:cx3="http://schemas.microsoft.com/office/drawing/2016/5/9/chartex" xmlns:cx4="http://schemas.microsoft.com/office/drawing/2016/5/10/chartex" xmlns:cx5="http://schemas.microsoft.com/office/drawing/2016/5/11/chartex" xmlns:cx6="http://schemas.microsoft.com/office/drawing/2016/5/12/chartex" xmlns:cx7="http://schemas.microsoft.com/office/drawing/2016/5/13/chartex" xmlns:cx8="http://schemas.microsoft.com/office/drawing/2016/5/14/chartex" xmlns:aink="http://schemas.microsoft.com/office/drawing/2016/ink" xmlns:am3d="http://schemas.microsoft.com/office/drawing/2017/model3d" xmlns:w16cid="http://schemas.microsoft.com/office/word/2016/wordml/cid">
             <w:pict>
               <v:rect w14:anchorId="753222CD" id="Прямоугольник 1" o:spid="_x0000_s1026" style="position:absolute;margin-left:0;margin-top:17.55pt;width:505.5pt;height:3.6pt;z-index:251659264;visibility:visible;mso-wrap-style:square;mso-width-percent:0;mso-height-percent:0;mso-wrap-distance-left:9pt;mso-wrap-distance-top:0;mso-wrap-distance-right:9pt;mso-wrap-distance-bottom:0;mso-position-horizontal:left;mso-position-horizontal-relative:margin;mso-position-vertical:absolute;mso-position-vertical-relative:text;mso-width-percent:0;mso-height-percent:0;mso-width-relative:margin;mso-height-relative:margin;v-text-anchor:middle" o:gfxdata="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" fillcolor="#930" strokecolor="#1f3763 [1604]" strokeweight="1pt">
                 <w10:wrap anchorx="margin"/>
@@ -378,7 +378,6 @@
           <w:rFonts w:ascii="Times New Roman" w:hAnsi="Times New Roman" w:cs="Times New Roman"/>
           <w:sz w:val="28"/>
           <w:szCs w:val="28"/>
-          <w:lang w:val="ru-RU"/>
         </w:rPr>
       </w:pPr>
       <w:r>
@@ -404,7 +403,6 @@
           <w:sz w:val="28"/>
           <w:szCs w:val="28"/>
           <w:u w:val="single"/>
-          <w:lang w:val="ru-RU"/>
         </w:rPr>
         <w:t>20</w:t>
       </w:r>
@@ -794,7 +792,7 @@
           <w:noProof/>
           <w:sz w:val="28"/>
           <w:szCs w:val="28"/>
-          <w:lang w:val="ru-RU" w:eastAsia="ru-RU"/>
+          <w:lang w:eastAsia="ru-RU"/>
         </w:rPr>
         <w:lastRenderedPageBreak/>
         <mc:AlternateContent>
@@ -863,7 +861,7 @@
               </wp:anchor>
             </w:drawing>
           </mc:Choice>
-          <mc:Fallback xmlns:w16cid="http://schemas.microsoft.com/office/word/2016/wordml/cid" xmlns:am3d="http://schemas.microsoft.com/office/drawing/2017/model3d" xmlns:aink="http://schemas.microsoft.com/office/drawing/2016/ink" xmlns:cx8="http://schemas.microsoft.com/office/drawing/2016/5/14/chartex" xmlns:cx7="http://schemas.microsoft.com/office/drawing/2016/5/13/chartex" xmlns:cx6="http://schemas.microsoft.com/office/drawing/2016/5/12/chartex" xmlns:cx5="http://schemas.microsoft.com/office/drawing/2016/5/11/chartex" xmlns:cx4="http://schemas.microsoft.com/office/drawing/2016/5/10/chartex" xmlns:cx3="http://schemas.microsoft.com/office/drawing/2016/5/9/chartex" xmlns:cx2="http://schemas.microsoft.com/office/drawing/2015/10/21/chartex" xmlns:cx1="http://schemas.microsoft.com/office/drawing/2015/9/8/chartex">
+          <mc:Fallback xmlns:cx1="http://schemas.microsoft.com/office/drawing/2015/9/8/chartex" xmlns:cx2="http://schemas.microsoft.com/office/drawing/2015/10/21/chartex" xmlns:cx3="http://schemas.microsoft.com/office/drawing/2016/5/9/chartex" xmlns:cx4="http://schemas.microsoft.com/office/drawing/2016/5/10/chartex" xmlns:cx5="http://schemas.microsoft.com/office/drawing/2016/5/11/chartex" xmlns:cx6="http://schemas.microsoft.com/office/drawing/2016/5/12/chartex" xmlns:cx7="http://schemas.microsoft.com/office/drawing/2016/5/13/chartex" xmlns:cx8="http://schemas.microsoft.com/office/drawing/2016/5/14/chartex" xmlns:aink="http://schemas.microsoft.com/office/drawing/2016/ink" xmlns:am3d="http://schemas.microsoft.com/office/drawing/2017/model3d" xmlns:w16cid="http://schemas.microsoft.com/office/word/2016/wordml/cid">
             <w:pict>
               <v:rect w14:anchorId="5417A34B" id="Прямоугольник 2" o:spid="_x0000_s1026" style="position:absolute;margin-left:0;margin-top:17.55pt;width:505.5pt;height:3.6pt;z-index:251661312;visibility:visible;mso-wrap-style:square;mso-width-percent:0;mso-height-percent:0;mso-wrap-distance-left:9pt;mso-wrap-distance-top:0;mso-wrap-distance-right:9pt;mso-wrap-distance-bottom:0;mso-position-horizontal:left;mso-position-horizontal-relative:margin;mso-position-vertical:absolute;mso-position-vertical-relative:text;mso-width-percent:0;mso-height-percent:0;mso-width-relative:margin;mso-height-relative:margin;v-text-anchor:middle" o:gfxdata="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" fillcolor="#930" strokecolor="#1f3763 [1604]" strokeweight="1pt">
                 <w10:wrap anchorx="margin"/>
@@ -926,48 +924,535 @@
       <w:r>
         <w:rPr>
           <w:rFonts w:ascii="Times New Roman" w:hAnsi="Times New Roman" w:cs="Times New Roman"/>
+          <w:sz w:val="28"/>
+          <w:szCs w:val="28"/>
+          <w:lang w:val="uk-UA"/>
+        </w:rPr>
+        <w:t>Задача</w:t>
+      </w:r>
+      <w:r>
+        <w:rPr>
+          <w:rFonts w:ascii="Times New Roman" w:hAnsi="Times New Roman" w:cs="Times New Roman"/>
+          <w:sz w:val="28"/>
+          <w:szCs w:val="28"/>
+          <w:lang w:val="uk-UA"/>
+        </w:rPr>
+        <w:t>. Задано величину тимчасового інтервалу А у хвилинах. Знайти</w:t>
+      </w:r>
+      <w:r>
+        <w:rPr>
+          <w:rFonts w:ascii="Times New Roman" w:hAnsi="Times New Roman" w:cs="Times New Roman"/>
+          <w:sz w:val="28"/>
+          <w:szCs w:val="28"/>
+          <w:lang w:val="uk-UA"/>
+        </w:rPr>
+        <w:t xml:space="preserve"> величини</w:t>
+      </w:r>
+      <w:r>
+        <w:rPr>
+          <w:rFonts w:ascii="Times New Roman" w:hAnsi="Times New Roman" w:cs="Times New Roman"/>
+          <w:sz w:val="28"/>
+          <w:szCs w:val="28"/>
+          <w:lang w:val="uk-UA"/>
+        </w:rPr>
+        <w:t xml:space="preserve"> </w:t>
+      </w:r>
+      <w:r>
+        <w:rPr>
+          <w:rFonts w:ascii="Times New Roman" w:hAnsi="Times New Roman" w:cs="Times New Roman"/>
+          <w:sz w:val="28"/>
+          <w:szCs w:val="28"/>
+          <w:lang w:val="en-US"/>
+        </w:rPr>
+        <w:t>B</w:t>
+      </w:r>
+      <w:r>
+        <w:rPr>
+          <w:rFonts w:ascii="Times New Roman" w:hAnsi="Times New Roman" w:cs="Times New Roman"/>
+          <w:sz w:val="28"/>
+          <w:szCs w:val="28"/>
+          <w:lang w:val="uk-UA"/>
+        </w:rPr>
+        <w:t xml:space="preserve"> і С</w:t>
+      </w:r>
+      <w:r>
+        <w:rPr>
+          <w:rFonts w:ascii="Times New Roman" w:hAnsi="Times New Roman" w:cs="Times New Roman"/>
+          <w:sz w:val="28"/>
+          <w:szCs w:val="28"/>
+          <w:lang w:val="uk-UA"/>
+        </w:rPr>
+        <w:t xml:space="preserve"> цього інтервалу у годинах та хвилинах.</w:t>
+      </w:r>
+    </w:p>
+    <w:p>
+      <w:pPr>
+        <w:spacing w:after="0" w:line="360" w:lineRule="auto"/>
+        <w:ind w:firstLine="709"/>
+        <w:rPr>
+          <w:rFonts w:ascii="Times New Roman" w:hAnsi="Times New Roman" w:cs="Times New Roman"/>
+          <w:i/>
+          <w:sz w:val="28"/>
+          <w:szCs w:val="28"/>
+          <w:lang w:val="uk-UA"/>
+        </w:rPr>
+      </w:pPr>
+      <w:r>
+        <w:rPr>
+          <w:rFonts w:ascii="Times New Roman" w:hAnsi="Times New Roman" w:cs="Times New Roman"/>
+          <w:i/>
+          <w:sz w:val="28"/>
+          <w:szCs w:val="28"/>
+          <w:lang w:val="uk-UA"/>
+        </w:rPr>
+        <w:t>Розв’язання</w:t>
+      </w:r>
+    </w:p>
+    <w:p>
+      <w:pPr>
+        <w:spacing w:after="0" w:line="360" w:lineRule="auto"/>
+        <w:ind w:firstLine="709"/>
+        <w:rPr>
+          <w:rFonts w:ascii="Times New Roman" w:hAnsi="Times New Roman" w:cs="Times New Roman"/>
+          <w:sz w:val="28"/>
+          <w:szCs w:val="28"/>
+          <w:lang w:val="uk-UA"/>
+        </w:rPr>
+      </w:pPr>
+      <w:r>
+        <w:rPr>
+          <w:rFonts w:ascii="Times New Roman" w:hAnsi="Times New Roman" w:cs="Times New Roman"/>
+          <w:i/>
+          <w:sz w:val="28"/>
+          <w:szCs w:val="28"/>
+          <w:lang w:val="uk-UA"/>
+        </w:rPr>
+        <w:t>Крок 1</w:t>
+      </w:r>
+      <w:r>
+        <w:rPr>
+          <w:rFonts w:ascii="Times New Roman" w:hAnsi="Times New Roman" w:cs="Times New Roman"/>
+          <w:sz w:val="28"/>
+          <w:szCs w:val="28"/>
+          <w:lang w:val="uk-UA"/>
+        </w:rPr>
+        <w:t>. Визначимо основні дії.</w:t>
+      </w:r>
+    </w:p>
+    <w:p>
+      <w:pPr>
+        <w:spacing w:after="0" w:line="360" w:lineRule="auto"/>
+        <w:ind w:firstLine="709"/>
+        <w:rPr>
+          <w:rFonts w:ascii="Times New Roman" w:hAnsi="Times New Roman" w:cs="Times New Roman"/>
+          <w:sz w:val="28"/>
+          <w:szCs w:val="28"/>
+          <w:lang w:val="uk-UA"/>
+        </w:rPr>
+      </w:pPr>
+      <w:r>
+        <w:rPr>
+          <w:rFonts w:ascii="Times New Roman" w:hAnsi="Times New Roman" w:cs="Times New Roman"/>
+          <w:i/>
+          <w:sz w:val="28"/>
+          <w:szCs w:val="28"/>
+          <w:lang w:val="uk-UA"/>
+        </w:rPr>
+        <w:t>Крок 2</w:t>
+      </w:r>
+      <w:r>
+        <w:rPr>
+          <w:rFonts w:ascii="Times New Roman" w:hAnsi="Times New Roman" w:cs="Times New Roman"/>
+          <w:sz w:val="28"/>
+          <w:szCs w:val="28"/>
+          <w:lang w:val="uk-UA"/>
+        </w:rPr>
+        <w:t xml:space="preserve">. Деталізуємо дію цілочисельного ділення </w:t>
+      </w:r>
+      <w:r>
+        <w:rPr>
+          <w:rFonts w:ascii="Times New Roman" w:hAnsi="Times New Roman" w:cs="Times New Roman"/>
+          <w:sz w:val="28"/>
+          <w:szCs w:val="28"/>
+          <w:lang w:val="en-US"/>
+        </w:rPr>
+        <w:t>A</w:t>
+      </w:r>
+      <w:r>
+        <w:rPr>
+          <w:rFonts w:ascii="Times New Roman" w:hAnsi="Times New Roman" w:cs="Times New Roman"/>
+          <w:sz w:val="28"/>
+          <w:szCs w:val="28"/>
+          <w:lang w:val="uk-UA"/>
+        </w:rPr>
+        <w:t xml:space="preserve">%60 </w:t>
+      </w:r>
+      <w:r>
+        <w:rPr>
+          <w:rFonts w:ascii="Times New Roman" w:hAnsi="Times New Roman" w:cs="Times New Roman"/>
+          <w:sz w:val="28"/>
+          <w:szCs w:val="28"/>
+          <w:lang w:val="uk-UA"/>
+        </w:rPr>
+        <w:t xml:space="preserve">для знаходження </w:t>
+      </w:r>
+      <w:r>
+        <w:rPr>
+          <w:rFonts w:ascii="Times New Roman" w:hAnsi="Times New Roman" w:cs="Times New Roman"/>
+          <w:sz w:val="28"/>
+          <w:szCs w:val="28"/>
+          <w:lang w:val="en-US"/>
+        </w:rPr>
+        <w:t>B</w:t>
+      </w:r>
+      <w:r>
+        <w:rPr>
+          <w:rFonts w:ascii="Times New Roman" w:hAnsi="Times New Roman" w:cs="Times New Roman"/>
+          <w:sz w:val="28"/>
+          <w:szCs w:val="28"/>
+          <w:lang w:val="uk-UA"/>
+        </w:rPr>
+        <w:t>.</w:t>
+      </w:r>
+    </w:p>
+    <w:p>
+      <w:pPr>
+        <w:spacing w:after="0" w:line="360" w:lineRule="auto"/>
+        <w:ind w:firstLine="709"/>
+        <w:rPr>
+          <w:rFonts w:ascii="Times New Roman" w:hAnsi="Times New Roman" w:cs="Times New Roman"/>
+          <w:sz w:val="28"/>
+          <w:szCs w:val="28"/>
+          <w:lang w:val="uk-UA"/>
+        </w:rPr>
+      </w:pPr>
+      <w:r>
+        <w:rPr>
+          <w:rFonts w:ascii="Times New Roman" w:hAnsi="Times New Roman" w:cs="Times New Roman"/>
+          <w:i/>
+          <w:sz w:val="28"/>
+          <w:szCs w:val="28"/>
+          <w:lang w:val="uk-UA"/>
+        </w:rPr>
+        <w:t>Кр</w:t>
+      </w:r>
+      <w:r>
+        <w:rPr>
+          <w:rFonts w:ascii="Times New Roman" w:hAnsi="Times New Roman" w:cs="Times New Roman"/>
+          <w:i/>
+          <w:sz w:val="28"/>
+          <w:szCs w:val="28"/>
+          <w:lang w:val="uk-UA"/>
+        </w:rPr>
+        <w:t>ок 3.</w:t>
+      </w:r>
+      <w:r>
+        <w:rPr>
+          <w:rFonts w:ascii="Times New Roman" w:hAnsi="Times New Roman" w:cs="Times New Roman"/>
+          <w:sz w:val="28"/>
+          <w:szCs w:val="28"/>
+          <w:lang w:val="uk-UA"/>
+        </w:rPr>
+        <w:t xml:space="preserve"> Деталізуємо дію множення </w:t>
+      </w:r>
+      <w:r>
+        <w:rPr>
+          <w:rFonts w:ascii="Times New Roman" w:hAnsi="Times New Roman" w:cs="Times New Roman"/>
+          <w:sz w:val="28"/>
+          <w:szCs w:val="28"/>
+          <w:lang w:val="en-US"/>
+        </w:rPr>
+        <w:t>B*60</w:t>
+      </w:r>
+      <w:r>
+        <w:rPr>
+          <w:rFonts w:ascii="Times New Roman" w:hAnsi="Times New Roman" w:cs="Times New Roman"/>
+          <w:sz w:val="28"/>
+          <w:szCs w:val="28"/>
+          <w:lang w:val="uk-UA"/>
+        </w:rPr>
+        <w:t>.</w:t>
+      </w:r>
+    </w:p>
+    <w:p>
+      <w:pPr>
+        <w:spacing w:after="0" w:line="360" w:lineRule="auto"/>
+        <w:ind w:firstLine="709"/>
+        <w:rPr>
+          <w:rFonts w:ascii="Times New Roman" w:hAnsi="Times New Roman" w:cs="Times New Roman"/>
+          <w:sz w:val="28"/>
+          <w:szCs w:val="28"/>
+          <w:lang w:val="uk-UA"/>
+        </w:rPr>
+      </w:pPr>
+      <w:r>
+        <w:rPr>
+          <w:rFonts w:ascii="Times New Roman" w:hAnsi="Times New Roman" w:cs="Times New Roman"/>
+          <w:i/>
+          <w:sz w:val="28"/>
+          <w:szCs w:val="28"/>
+          <w:lang w:val="uk-UA"/>
+        </w:rPr>
+        <w:t>Крок 4</w:t>
+      </w:r>
+      <w:r>
+        <w:rPr>
+          <w:rFonts w:ascii="Times New Roman" w:hAnsi="Times New Roman" w:cs="Times New Roman"/>
+          <w:sz w:val="28"/>
+          <w:szCs w:val="28"/>
+          <w:lang w:val="uk-UA"/>
+        </w:rPr>
+        <w:t xml:space="preserve">. Деталізуємо дію віднімання </w:t>
+      </w:r>
+      <w:r>
+        <w:rPr>
+          <w:rFonts w:ascii="Times New Roman" w:hAnsi="Times New Roman" w:cs="Times New Roman"/>
+          <w:sz w:val="28"/>
+          <w:szCs w:val="28"/>
+          <w:lang w:val="en-US"/>
+        </w:rPr>
+        <w:t>A</w:t>
+      </w:r>
+      <w:r>
+        <w:rPr>
+          <w:rFonts w:ascii="Times New Roman" w:hAnsi="Times New Roman" w:cs="Times New Roman"/>
+          <w:sz w:val="28"/>
+          <w:szCs w:val="28"/>
+          <w:lang w:val="uk-UA"/>
+        </w:rPr>
+        <w:t>-</w:t>
+      </w:r>
+      <w:r>
+        <w:rPr>
+          <w:rFonts w:ascii="Times New Roman" w:hAnsi="Times New Roman" w:cs="Times New Roman"/>
+          <w:sz w:val="28"/>
+          <w:szCs w:val="28"/>
+          <w:lang w:val="en-US"/>
+        </w:rPr>
+        <w:t>B</w:t>
+      </w:r>
+      <w:r>
+        <w:rPr>
+          <w:rFonts w:ascii="Times New Roman" w:hAnsi="Times New Roman" w:cs="Times New Roman"/>
+          <w:sz w:val="28"/>
+          <w:szCs w:val="28"/>
+          <w:lang w:val="uk-UA"/>
+        </w:rPr>
+        <w:t xml:space="preserve">*60 </w:t>
+      </w:r>
+      <w:r>
+        <w:rPr>
+          <w:rFonts w:ascii="Times New Roman" w:hAnsi="Times New Roman" w:cs="Times New Roman"/>
+          <w:sz w:val="28"/>
+          <w:szCs w:val="28"/>
+          <w:lang w:val="uk-UA"/>
+        </w:rPr>
+        <w:t>для знаходження С.</w:t>
+      </w:r>
+    </w:p>
+    <w:p>
+      <w:pPr>
+        <w:spacing w:after="0" w:line="360" w:lineRule="auto"/>
+        <w:ind w:firstLine="709"/>
+        <w:rPr>
+          <w:rFonts w:ascii="Times New Roman" w:hAnsi="Times New Roman" w:cs="Times New Roman"/>
+          <w:i/>
+          <w:sz w:val="28"/>
+          <w:szCs w:val="28"/>
+          <w:lang w:val="uk-UA"/>
+        </w:rPr>
+      </w:pPr>
+      <w:r>
+        <w:rPr>
+          <w:rFonts w:ascii="Times New Roman" w:hAnsi="Times New Roman" w:cs="Times New Roman"/>
+          <w:i/>
+          <w:sz w:val="28"/>
+          <w:szCs w:val="28"/>
+          <w:lang w:val="uk-UA"/>
+        </w:rPr>
+        <w:t>Псевдокод</w:t>
+      </w:r>
+    </w:p>
+    <w:p>
+      <w:pPr>
+        <w:spacing w:after="0" w:line="360" w:lineRule="auto"/>
+        <w:ind w:firstLine="709"/>
+        <w:rPr>
+          <w:rFonts w:ascii="Times New Roman" w:hAnsi="Times New Roman" w:cs="Times New Roman"/>
+          <w:i/>
+          <w:sz w:val="28"/>
+          <w:szCs w:val="28"/>
+          <w:lang w:val="uk-UA"/>
+        </w:rPr>
+      </w:pPr>
+      <w:r>
+        <w:rPr>
+          <w:rFonts w:ascii="Times New Roman" w:hAnsi="Times New Roman" w:cs="Times New Roman"/>
+          <w:i/>
+          <w:sz w:val="28"/>
+          <w:szCs w:val="28"/>
+          <w:lang w:val="uk-UA"/>
+        </w:rPr>
+        <w:t>крок 1</w:t>
+      </w:r>
+    </w:p>
+    <w:p>
+      <w:pPr>
+        <w:spacing w:after="0" w:line="360" w:lineRule="auto"/>
+        <w:ind w:firstLine="709"/>
+        <w:rPr>
+          <w:rFonts w:ascii="Times New Roman" w:hAnsi="Times New Roman" w:cs="Times New Roman"/>
           <w:b/>
           <w:sz w:val="28"/>
           <w:szCs w:val="28"/>
           <w:lang w:val="uk-UA"/>
         </w:rPr>
-        <w:t>Задача</w:t>
-      </w:r>
-      <w:r>
-        <w:rPr>
-          <w:rFonts w:ascii="Times New Roman" w:hAnsi="Times New Roman" w:cs="Times New Roman"/>
-          <w:sz w:val="28"/>
-          <w:szCs w:val="28"/>
-          <w:lang w:val="uk-UA"/>
-        </w:rPr>
-        <w:t>. Задано величину тимчасового інтервалу А у хвилинах. Знайти</w:t>
-      </w:r>
-      <w:r>
-        <w:rPr>
-          <w:rFonts w:ascii="Times New Roman" w:hAnsi="Times New Roman" w:cs="Times New Roman"/>
-          <w:sz w:val="28"/>
-          <w:szCs w:val="28"/>
-          <w:lang w:val="uk-UA"/>
-        </w:rPr>
-        <w:t xml:space="preserve"> величину </w:t>
-      </w:r>
-      <w:r>
-        <w:rPr>
-          <w:rFonts w:ascii="Times New Roman" w:hAnsi="Times New Roman" w:cs="Times New Roman"/>
-          <w:sz w:val="28"/>
-          <w:szCs w:val="28"/>
+      </w:pPr>
+      <w:r>
+        <w:rPr>
+          <w:rFonts w:ascii="Times New Roman" w:hAnsi="Times New Roman" w:cs="Times New Roman"/>
+          <w:b/>
+          <w:sz w:val="28"/>
+          <w:szCs w:val="28"/>
+          <w:lang w:val="uk-UA"/>
+        </w:rPr>
+        <w:t>початок</w:t>
+      </w:r>
+    </w:p>
+    <w:p>
+      <w:pPr>
+        <w:spacing w:after="0" w:line="360" w:lineRule="auto"/>
+        <w:ind w:firstLine="709"/>
+        <w:rPr>
+          <w:rFonts w:ascii="Times New Roman" w:hAnsi="Times New Roman" w:cs="Times New Roman"/>
+          <w:sz w:val="28"/>
+          <w:szCs w:val="28"/>
+          <w:u w:val="single"/>
+        </w:rPr>
+      </w:pPr>
+      <w:r>
+        <w:rPr>
+          <w:rFonts w:ascii="Times New Roman" w:hAnsi="Times New Roman" w:cs="Times New Roman"/>
+          <w:sz w:val="28"/>
+          <w:szCs w:val="28"/>
+          <w:lang w:val="uk-UA"/>
+        </w:rPr>
+        <w:t xml:space="preserve"> </w:t>
+      </w:r>
+      <w:r>
+        <w:rPr>
+          <w:rFonts w:ascii="Times New Roman" w:hAnsi="Times New Roman" w:cs="Times New Roman"/>
+          <w:sz w:val="28"/>
+          <w:szCs w:val="28"/>
+          <w:u w:val="single"/>
+          <w:lang w:val="uk-UA"/>
+        </w:rPr>
+        <w:t xml:space="preserve">обчислення </w:t>
+      </w:r>
+      <w:r>
+        <w:rPr>
+          <w:rFonts w:ascii="Times New Roman" w:hAnsi="Times New Roman" w:cs="Times New Roman"/>
+          <w:sz w:val="28"/>
+          <w:szCs w:val="28"/>
+          <w:u w:val="single"/>
+          <w:lang w:val="uk-UA"/>
+        </w:rPr>
+        <w:t xml:space="preserve">величини </w:t>
+      </w:r>
+      <w:r>
+        <w:rPr>
+          <w:rFonts w:ascii="Times New Roman" w:hAnsi="Times New Roman" w:cs="Times New Roman"/>
+          <w:sz w:val="28"/>
+          <w:szCs w:val="28"/>
+          <w:u w:val="single"/>
           <w:lang w:val="en-US"/>
         </w:rPr>
         <w:t>B</w:t>
       </w:r>
-      <w:r>
-        <w:rPr>
-          <w:rFonts w:ascii="Times New Roman" w:hAnsi="Times New Roman" w:cs="Times New Roman"/>
-          <w:sz w:val="28"/>
-          <w:szCs w:val="28"/>
-          <w:lang w:val="uk-UA"/>
-        </w:rPr>
-        <w:t xml:space="preserve"> цього інтервалу у годинах та хвилинах.</w:t>
+    </w:p>
+    <w:p>
+      <w:pPr>
+        <w:spacing w:after="0" w:line="360" w:lineRule="auto"/>
+        <w:ind w:firstLine="709"/>
+        <w:rPr>
+          <w:rFonts w:ascii="Times New Roman" w:hAnsi="Times New Roman" w:cs="Times New Roman"/>
+          <w:sz w:val="28"/>
+          <w:szCs w:val="28"/>
+        </w:rPr>
+      </w:pPr>
+      <w:r>
+        <w:rPr>
+          <w:rFonts w:ascii="Times New Roman" w:hAnsi="Times New Roman" w:cs="Times New Roman"/>
+          <w:sz w:val="28"/>
+          <w:szCs w:val="28"/>
+          <w:lang w:val="uk-UA"/>
+        </w:rPr>
+        <w:t xml:space="preserve"> </w:t>
+      </w:r>
+      <w:r>
+        <w:rPr>
+          <w:rFonts w:ascii="Times New Roman" w:hAnsi="Times New Roman" w:cs="Times New Roman"/>
+          <w:sz w:val="28"/>
+          <w:szCs w:val="28"/>
+          <w:lang w:val="uk-UA"/>
+        </w:rPr>
+        <w:t>обчислення</w:t>
+      </w:r>
+      <w:r>
+        <w:rPr>
+          <w:rFonts w:ascii="Times New Roman" w:hAnsi="Times New Roman" w:cs="Times New Roman"/>
+          <w:sz w:val="28"/>
+          <w:szCs w:val="28"/>
+          <w:lang w:val="uk-UA"/>
+        </w:rPr>
+        <w:t xml:space="preserve"> добутку </w:t>
+      </w:r>
+      <w:r>
+        <w:rPr>
+          <w:rFonts w:ascii="Times New Roman" w:hAnsi="Times New Roman" w:cs="Times New Roman"/>
+          <w:sz w:val="28"/>
+          <w:szCs w:val="28"/>
+          <w:lang w:val="en-US"/>
+        </w:rPr>
+        <w:t>N</w:t>
+      </w:r>
+    </w:p>
+    <w:p>
+      <w:pPr>
+        <w:spacing w:after="0" w:line="360" w:lineRule="auto"/>
+        <w:ind w:firstLine="709"/>
+        <w:rPr>
+          <w:rFonts w:ascii="Times New Roman" w:hAnsi="Times New Roman" w:cs="Times New Roman"/>
+          <w:sz w:val="28"/>
+          <w:szCs w:val="28"/>
+          <w:lang w:val="uk-UA"/>
+        </w:rPr>
+      </w:pPr>
+      <w:r>
+        <w:rPr>
+          <w:rFonts w:ascii="Times New Roman" w:hAnsi="Times New Roman" w:cs="Times New Roman"/>
+          <w:sz w:val="28"/>
+          <w:szCs w:val="28"/>
+        </w:rPr>
+        <w:t xml:space="preserve"> </w:t>
+      </w:r>
+      <w:r>
+        <w:rPr>
+          <w:rFonts w:ascii="Times New Roman" w:hAnsi="Times New Roman" w:cs="Times New Roman"/>
+          <w:sz w:val="28"/>
+          <w:szCs w:val="28"/>
+          <w:lang w:val="uk-UA"/>
+        </w:rPr>
+        <w:t>обчислення величини С</w:t>
+      </w:r>
+      <w:r>
+        <w:rPr>
+          <w:rFonts w:ascii="Times New Roman" w:hAnsi="Times New Roman" w:cs="Times New Roman"/>
+          <w:sz w:val="28"/>
+          <w:szCs w:val="28"/>
+          <w:lang w:val="uk-UA"/>
+        </w:rPr>
+        <w:t xml:space="preserve"> </w:t>
       </w:r>
     </w:p>
     <w:p>
@@ -990,34 +1475,708 @@
           <w:szCs w:val="28"/>
           <w:lang w:val="uk-UA"/>
         </w:rPr>
-        <w:t>Розв’язання</w:t>
-      </w:r>
-    </w:p>
-    <w:p>
-      <w:pPr>
-        <w:spacing w:after="0" w:line="360" w:lineRule="auto"/>
-        <w:ind w:firstLine="709"/>
-        <w:rPr>
-          <w:rFonts w:ascii="Times New Roman" w:hAnsi="Times New Roman" w:cs="Times New Roman"/>
-          <w:sz w:val="28"/>
-          <w:szCs w:val="28"/>
-          <w:lang w:val="uk-UA"/>
+        <w:t>кінець</w:t>
+      </w:r>
+    </w:p>
+    <w:p>
+      <w:pPr>
+        <w:spacing w:after="0" w:line="360" w:lineRule="auto"/>
+        <w:ind w:firstLine="709"/>
+        <w:rPr>
+          <w:rFonts w:ascii="Times New Roman" w:hAnsi="Times New Roman" w:cs="Times New Roman"/>
+          <w:i/>
+          <w:sz w:val="28"/>
+          <w:szCs w:val="28"/>
+          <w:lang w:val="uk-UA"/>
+        </w:rPr>
+      </w:pPr>
+      <w:r>
+        <w:rPr>
+          <w:rFonts w:ascii="Times New Roman" w:hAnsi="Times New Roman" w:cs="Times New Roman"/>
+          <w:i/>
+          <w:sz w:val="28"/>
+          <w:szCs w:val="28"/>
+          <w:lang w:val="uk-UA"/>
+        </w:rPr>
+        <w:t>крок 2</w:t>
+      </w:r>
+    </w:p>
+    <w:p>
+      <w:pPr>
+        <w:spacing w:after="0" w:line="360" w:lineRule="auto"/>
+        <w:ind w:firstLine="709"/>
+        <w:rPr>
+          <w:rFonts w:ascii="Times New Roman" w:hAnsi="Times New Roman" w:cs="Times New Roman"/>
+          <w:b/>
+          <w:sz w:val="28"/>
+          <w:szCs w:val="28"/>
+          <w:lang w:val="uk-UA"/>
+        </w:rPr>
+      </w:pPr>
+      <w:r>
+        <w:rPr>
+          <w:rFonts w:ascii="Times New Roman" w:hAnsi="Times New Roman" w:cs="Times New Roman"/>
+          <w:b/>
+          <w:sz w:val="28"/>
+          <w:szCs w:val="28"/>
+          <w:lang w:val="uk-UA"/>
+        </w:rPr>
+        <w:t>початок</w:t>
+      </w:r>
+    </w:p>
+    <w:p>
+      <w:pPr>
+        <w:spacing w:after="0" w:line="360" w:lineRule="auto"/>
+        <w:ind w:firstLine="709"/>
+        <w:rPr>
+          <w:rFonts w:ascii="Times New Roman" w:hAnsi="Times New Roman" w:cs="Times New Roman"/>
+          <w:sz w:val="28"/>
+          <w:szCs w:val="28"/>
+          <w:lang w:val="en-US"/>
+        </w:rPr>
+      </w:pPr>
+      <w:r>
+        <w:rPr>
+          <w:rFonts w:ascii="Times New Roman" w:hAnsi="Times New Roman" w:cs="Times New Roman"/>
+          <w:sz w:val="28"/>
+          <w:szCs w:val="28"/>
+          <w:lang w:val="uk-UA"/>
+        </w:rPr>
+        <w:t xml:space="preserve"> </w:t>
+      </w:r>
+      <w:r>
+        <w:rPr>
+          <w:rFonts w:ascii="Times New Roman" w:hAnsi="Times New Roman" w:cs="Times New Roman"/>
+          <w:sz w:val="28"/>
+          <w:szCs w:val="28"/>
+          <w:lang w:val="en-US"/>
+        </w:rPr>
+        <w:t>B = A % 60</w:t>
+      </w:r>
+    </w:p>
+    <w:p>
+      <w:pPr>
+        <w:spacing w:after="0" w:line="360" w:lineRule="auto"/>
+        <w:ind w:firstLine="709"/>
+        <w:rPr>
+          <w:rFonts w:ascii="Times New Roman" w:hAnsi="Times New Roman" w:cs="Times New Roman"/>
+          <w:sz w:val="28"/>
+          <w:szCs w:val="28"/>
+          <w:u w:val="single"/>
+        </w:rPr>
+      </w:pPr>
+      <w:r>
+        <w:rPr>
+          <w:rFonts w:ascii="Times New Roman" w:hAnsi="Times New Roman" w:cs="Times New Roman"/>
+          <w:sz w:val="28"/>
+          <w:szCs w:val="28"/>
+          <w:lang w:val="uk-UA"/>
+        </w:rPr>
+        <w:t xml:space="preserve"> </w:t>
+      </w:r>
+      <w:r>
+        <w:rPr>
+          <w:rFonts w:ascii="Times New Roman" w:hAnsi="Times New Roman" w:cs="Times New Roman"/>
+          <w:sz w:val="28"/>
+          <w:szCs w:val="28"/>
+          <w:u w:val="single"/>
+          <w:lang w:val="uk-UA"/>
+        </w:rPr>
+        <w:t xml:space="preserve">обчислення добутку </w:t>
+      </w:r>
+      <w:r>
+        <w:rPr>
+          <w:rFonts w:ascii="Times New Roman" w:hAnsi="Times New Roman" w:cs="Times New Roman"/>
+          <w:sz w:val="28"/>
+          <w:szCs w:val="28"/>
+          <w:u w:val="single"/>
+          <w:lang w:val="en-US"/>
+        </w:rPr>
+        <w:t>B</w:t>
+      </w:r>
+      <w:r>
+        <w:rPr>
+          <w:rFonts w:ascii="Times New Roman" w:hAnsi="Times New Roman" w:cs="Times New Roman"/>
+          <w:sz w:val="28"/>
+          <w:szCs w:val="28"/>
+          <w:u w:val="single"/>
+        </w:rPr>
+        <w:t>*60</w:t>
+      </w:r>
+    </w:p>
+    <w:p>
+      <w:pPr>
+        <w:spacing w:after="0" w:line="360" w:lineRule="auto"/>
+        <w:ind w:firstLine="709"/>
+        <w:rPr>
+          <w:rFonts w:ascii="Times New Roman" w:hAnsi="Times New Roman" w:cs="Times New Roman"/>
+          <w:sz w:val="28"/>
+          <w:szCs w:val="28"/>
+          <w:lang w:val="uk-UA"/>
+        </w:rPr>
+      </w:pPr>
+      <w:r>
+        <w:rPr>
+          <w:rFonts w:ascii="Times New Roman" w:hAnsi="Times New Roman" w:cs="Times New Roman"/>
+          <w:sz w:val="28"/>
+          <w:szCs w:val="28"/>
+        </w:rPr>
+        <w:t xml:space="preserve"> </w:t>
+      </w:r>
+      <w:r>
+        <w:rPr>
+          <w:rFonts w:ascii="Times New Roman" w:hAnsi="Times New Roman" w:cs="Times New Roman"/>
+          <w:sz w:val="28"/>
+          <w:szCs w:val="28"/>
+          <w:lang w:val="uk-UA"/>
+        </w:rPr>
+        <w:t xml:space="preserve">обчислення величини С </w:t>
+      </w:r>
+    </w:p>
+    <w:p>
+      <w:pPr>
+        <w:spacing w:after="0" w:line="360" w:lineRule="auto"/>
+        <w:ind w:firstLine="709"/>
+        <w:rPr>
+          <w:rFonts w:ascii="Times New Roman" w:hAnsi="Times New Roman" w:cs="Times New Roman"/>
+          <w:b/>
+          <w:sz w:val="28"/>
+          <w:szCs w:val="28"/>
+          <w:lang w:val="uk-UA"/>
+        </w:rPr>
+      </w:pPr>
+      <w:r>
+        <w:rPr>
+          <w:rFonts w:ascii="Times New Roman" w:hAnsi="Times New Roman" w:cs="Times New Roman"/>
+          <w:b/>
+          <w:sz w:val="28"/>
+          <w:szCs w:val="28"/>
+          <w:lang w:val="uk-UA"/>
+        </w:rPr>
+        <w:t>кінець</w:t>
+      </w:r>
+    </w:p>
+    <w:p>
+      <w:pPr>
+        <w:spacing w:after="0" w:line="360" w:lineRule="auto"/>
+        <w:ind w:firstLine="709"/>
+        <w:rPr>
+          <w:rFonts w:ascii="Times New Roman" w:hAnsi="Times New Roman" w:cs="Times New Roman"/>
+          <w:i/>
+          <w:sz w:val="28"/>
+          <w:szCs w:val="28"/>
+          <w:lang w:val="uk-UA"/>
+        </w:rPr>
+      </w:pPr>
+      <w:r>
+        <w:rPr>
+          <w:rFonts w:ascii="Times New Roman" w:hAnsi="Times New Roman" w:cs="Times New Roman"/>
+          <w:i/>
+          <w:sz w:val="28"/>
+          <w:szCs w:val="28"/>
+          <w:lang w:val="uk-UA"/>
+        </w:rPr>
+        <w:t>крок 3</w:t>
+      </w:r>
+    </w:p>
+    <w:p>
+      <w:pPr>
+        <w:spacing w:after="0" w:line="360" w:lineRule="auto"/>
+        <w:ind w:firstLine="709"/>
+        <w:rPr>
+          <w:rFonts w:ascii="Times New Roman" w:hAnsi="Times New Roman" w:cs="Times New Roman"/>
+          <w:b/>
+          <w:sz w:val="28"/>
+          <w:szCs w:val="28"/>
+          <w:lang w:val="uk-UA"/>
+        </w:rPr>
+      </w:pPr>
+      <w:r>
+        <w:rPr>
+          <w:rFonts w:ascii="Times New Roman" w:hAnsi="Times New Roman" w:cs="Times New Roman"/>
+          <w:b/>
+          <w:sz w:val="28"/>
+          <w:szCs w:val="28"/>
+          <w:lang w:val="uk-UA"/>
+        </w:rPr>
+        <w:t>початок</w:t>
+      </w:r>
+    </w:p>
+    <w:p>
+      <w:pPr>
+        <w:spacing w:after="0" w:line="360" w:lineRule="auto"/>
+        <w:ind w:firstLine="709"/>
+        <w:rPr>
+          <w:rFonts w:ascii="Times New Roman" w:hAnsi="Times New Roman" w:cs="Times New Roman"/>
+          <w:sz w:val="28"/>
+          <w:szCs w:val="28"/>
+        </w:rPr>
+      </w:pPr>
+      <w:r>
+        <w:rPr>
+          <w:rFonts w:ascii="Times New Roman" w:hAnsi="Times New Roman" w:cs="Times New Roman"/>
+          <w:sz w:val="28"/>
+          <w:szCs w:val="28"/>
+          <w:lang w:val="uk-UA"/>
+        </w:rPr>
+        <w:t xml:space="preserve"> </w:t>
+      </w:r>
+      <w:r>
+        <w:rPr>
+          <w:rFonts w:ascii="Times New Roman" w:hAnsi="Times New Roman" w:cs="Times New Roman"/>
+          <w:sz w:val="28"/>
+          <w:szCs w:val="28"/>
+          <w:lang w:val="en-US"/>
+        </w:rPr>
+        <w:t>B</w:t>
+      </w:r>
+      <w:r>
+        <w:rPr>
+          <w:rFonts w:ascii="Times New Roman" w:hAnsi="Times New Roman" w:cs="Times New Roman"/>
+          <w:sz w:val="28"/>
+          <w:szCs w:val="28"/>
+        </w:rPr>
+        <w:t xml:space="preserve"> = </w:t>
+      </w:r>
+      <w:r>
+        <w:rPr>
+          <w:rFonts w:ascii="Times New Roman" w:hAnsi="Times New Roman" w:cs="Times New Roman"/>
+          <w:sz w:val="28"/>
+          <w:szCs w:val="28"/>
+          <w:lang w:val="en-US"/>
+        </w:rPr>
+        <w:t>A</w:t>
+      </w:r>
+      <w:r>
+        <w:rPr>
+          <w:rFonts w:ascii="Times New Roman" w:hAnsi="Times New Roman" w:cs="Times New Roman"/>
+          <w:sz w:val="28"/>
+          <w:szCs w:val="28"/>
+        </w:rPr>
+        <w:t xml:space="preserve"> % 60</w:t>
+      </w:r>
+    </w:p>
+    <w:p>
+      <w:pPr>
+        <w:spacing w:after="0" w:line="360" w:lineRule="auto"/>
+        <w:ind w:firstLine="709"/>
+        <w:rPr>
+          <w:rFonts w:ascii="Times New Roman" w:hAnsi="Times New Roman" w:cs="Times New Roman"/>
+          <w:sz w:val="28"/>
+          <w:szCs w:val="28"/>
+        </w:rPr>
+      </w:pPr>
+      <w:r>
+        <w:rPr>
+          <w:rFonts w:ascii="Times New Roman" w:hAnsi="Times New Roman" w:cs="Times New Roman"/>
+          <w:sz w:val="28"/>
+          <w:szCs w:val="28"/>
+          <w:lang w:val="uk-UA"/>
+        </w:rPr>
+        <w:t xml:space="preserve"> </w:t>
+      </w:r>
+      <w:r>
+        <w:rPr>
+          <w:rFonts w:ascii="Times New Roman" w:hAnsi="Times New Roman" w:cs="Times New Roman"/>
+          <w:sz w:val="28"/>
+          <w:szCs w:val="28"/>
+          <w:lang w:val="en-US"/>
+        </w:rPr>
+        <w:t>N</w:t>
+      </w:r>
+      <w:r>
+        <w:rPr>
+          <w:rFonts w:ascii="Times New Roman" w:hAnsi="Times New Roman" w:cs="Times New Roman"/>
+          <w:sz w:val="28"/>
+          <w:szCs w:val="28"/>
+        </w:rPr>
+        <w:t xml:space="preserve"> = </w:t>
+      </w:r>
+      <w:r>
+        <w:rPr>
+          <w:rFonts w:ascii="Times New Roman" w:hAnsi="Times New Roman" w:cs="Times New Roman"/>
+          <w:sz w:val="28"/>
+          <w:szCs w:val="28"/>
+          <w:lang w:val="en-US"/>
+        </w:rPr>
+        <w:t>B</w:t>
+      </w:r>
+      <w:r>
+        <w:rPr>
+          <w:rFonts w:ascii="Times New Roman" w:hAnsi="Times New Roman" w:cs="Times New Roman"/>
+          <w:sz w:val="28"/>
+          <w:szCs w:val="28"/>
+          <w:lang w:val="en-US"/>
+        </w:rPr>
+        <w:t xml:space="preserve"> </w:t>
+      </w:r>
+      <w:r>
+        <w:rPr>
+          <w:rFonts w:ascii="Times New Roman" w:hAnsi="Times New Roman" w:cs="Times New Roman"/>
+          <w:sz w:val="28"/>
+          <w:szCs w:val="28"/>
+        </w:rPr>
+        <w:t>*</w:t>
+      </w:r>
+      <w:r>
+        <w:rPr>
+          <w:rFonts w:ascii="Times New Roman" w:hAnsi="Times New Roman" w:cs="Times New Roman"/>
+          <w:sz w:val="28"/>
+          <w:szCs w:val="28"/>
+          <w:lang w:val="en-US"/>
+        </w:rPr>
+        <w:t xml:space="preserve"> </w:t>
+      </w:r>
+      <w:r>
+        <w:rPr>
+          <w:rFonts w:ascii="Times New Roman" w:hAnsi="Times New Roman" w:cs="Times New Roman"/>
+          <w:sz w:val="28"/>
+          <w:szCs w:val="28"/>
+        </w:rPr>
+        <w:t>60</w:t>
+      </w:r>
+    </w:p>
+    <w:p>
+      <w:pPr>
+        <w:spacing w:after="0" w:line="360" w:lineRule="auto"/>
+        <w:ind w:firstLine="709"/>
+        <w:rPr>
+          <w:rFonts w:ascii="Times New Roman" w:hAnsi="Times New Roman" w:cs="Times New Roman"/>
+          <w:sz w:val="28"/>
+          <w:szCs w:val="28"/>
+          <w:u w:val="single"/>
+          <w:lang w:val="uk-UA"/>
+        </w:rPr>
+      </w:pPr>
+      <w:r>
+        <w:rPr>
+          <w:rFonts w:ascii="Times New Roman" w:hAnsi="Times New Roman" w:cs="Times New Roman"/>
+          <w:sz w:val="28"/>
+          <w:szCs w:val="28"/>
+        </w:rPr>
+        <w:t xml:space="preserve"> </w:t>
+      </w:r>
+      <w:r>
+        <w:rPr>
+          <w:rFonts w:ascii="Times New Roman" w:hAnsi="Times New Roman" w:cs="Times New Roman"/>
+          <w:sz w:val="28"/>
+          <w:szCs w:val="28"/>
+          <w:u w:val="single"/>
+          <w:lang w:val="uk-UA"/>
+        </w:rPr>
+        <w:t xml:space="preserve">обчислення величини С </w:t>
+      </w:r>
+    </w:p>
+    <w:p>
+      <w:pPr>
+        <w:spacing w:after="0" w:line="360" w:lineRule="auto"/>
+        <w:ind w:firstLine="709"/>
+        <w:rPr>
+          <w:rFonts w:ascii="Times New Roman" w:hAnsi="Times New Roman" w:cs="Times New Roman"/>
+          <w:b/>
+          <w:sz w:val="28"/>
+          <w:szCs w:val="28"/>
+          <w:lang w:val="uk-UA"/>
+        </w:rPr>
+      </w:pPr>
+      <w:r>
+        <w:rPr>
+          <w:rFonts w:ascii="Times New Roman" w:hAnsi="Times New Roman" w:cs="Times New Roman"/>
+          <w:b/>
+          <w:sz w:val="28"/>
+          <w:szCs w:val="28"/>
+          <w:lang w:val="uk-UA"/>
+        </w:rPr>
+        <w:t>кінець</w:t>
+      </w:r>
+    </w:p>
+    <w:p>
+      <w:pPr>
+        <w:spacing w:after="0" w:line="360" w:lineRule="auto"/>
+        <w:ind w:firstLine="709"/>
+        <w:rPr>
+          <w:rFonts w:ascii="Times New Roman" w:hAnsi="Times New Roman" w:cs="Times New Roman"/>
+          <w:i/>
+          <w:sz w:val="28"/>
+          <w:szCs w:val="28"/>
+          <w:lang w:val="uk-UA"/>
+        </w:rPr>
+      </w:pPr>
+      <w:r>
+        <w:rPr>
+          <w:rFonts w:ascii="Times New Roman" w:hAnsi="Times New Roman" w:cs="Times New Roman"/>
+          <w:i/>
+          <w:sz w:val="28"/>
+          <w:szCs w:val="28"/>
+          <w:lang w:val="uk-UA"/>
+        </w:rPr>
+        <w:lastRenderedPageBreak/>
+        <w:t>крок 4</w:t>
+      </w:r>
+    </w:p>
+    <w:p>
+      <w:pPr>
+        <w:spacing w:after="0" w:line="360" w:lineRule="auto"/>
+        <w:ind w:firstLine="709"/>
+        <w:rPr>
+          <w:rFonts w:ascii="Times New Roman" w:hAnsi="Times New Roman" w:cs="Times New Roman"/>
+          <w:b/>
+          <w:sz w:val="28"/>
+          <w:szCs w:val="28"/>
+          <w:lang w:val="uk-UA"/>
+        </w:rPr>
+      </w:pPr>
+      <w:r>
+        <w:rPr>
+          <w:rFonts w:ascii="Times New Roman" w:hAnsi="Times New Roman" w:cs="Times New Roman"/>
+          <w:b/>
+          <w:sz w:val="28"/>
+          <w:szCs w:val="28"/>
+          <w:lang w:val="uk-UA"/>
+        </w:rPr>
+        <w:t>початок</w:t>
+      </w:r>
+    </w:p>
+    <w:p>
+      <w:pPr>
+        <w:spacing w:after="0" w:line="360" w:lineRule="auto"/>
+        <w:ind w:firstLine="709"/>
+        <w:rPr>
+          <w:rFonts w:ascii="Times New Roman" w:hAnsi="Times New Roman" w:cs="Times New Roman"/>
+          <w:sz w:val="28"/>
+          <w:szCs w:val="28"/>
+        </w:rPr>
+      </w:pPr>
+      <w:r>
+        <w:rPr>
+          <w:rFonts w:ascii="Times New Roman" w:hAnsi="Times New Roman" w:cs="Times New Roman"/>
+          <w:sz w:val="28"/>
+          <w:szCs w:val="28"/>
+          <w:lang w:val="uk-UA"/>
+        </w:rPr>
+        <w:t xml:space="preserve"> </w:t>
+      </w:r>
+      <w:r>
+        <w:rPr>
+          <w:rFonts w:ascii="Times New Roman" w:hAnsi="Times New Roman" w:cs="Times New Roman"/>
+          <w:sz w:val="28"/>
+          <w:szCs w:val="28"/>
+          <w:lang w:val="en-US"/>
+        </w:rPr>
+        <w:t>B</w:t>
+      </w:r>
+      <w:r>
+        <w:rPr>
+          <w:rFonts w:ascii="Times New Roman" w:hAnsi="Times New Roman" w:cs="Times New Roman"/>
+          <w:sz w:val="28"/>
+          <w:szCs w:val="28"/>
+        </w:rPr>
+        <w:t xml:space="preserve"> = </w:t>
+      </w:r>
+      <w:r>
+        <w:rPr>
+          <w:rFonts w:ascii="Times New Roman" w:hAnsi="Times New Roman" w:cs="Times New Roman"/>
+          <w:sz w:val="28"/>
+          <w:szCs w:val="28"/>
+          <w:lang w:val="en-US"/>
+        </w:rPr>
+        <w:t>A</w:t>
+      </w:r>
+      <w:r>
+        <w:rPr>
+          <w:rFonts w:ascii="Times New Roman" w:hAnsi="Times New Roman" w:cs="Times New Roman"/>
+          <w:sz w:val="28"/>
+          <w:szCs w:val="28"/>
+        </w:rPr>
+        <w:t xml:space="preserve"> % 60</w:t>
+      </w:r>
+    </w:p>
+    <w:p>
+      <w:pPr>
+        <w:spacing w:after="0" w:line="360" w:lineRule="auto"/>
+        <w:ind w:firstLine="709"/>
+        <w:rPr>
+          <w:rFonts w:ascii="Times New Roman" w:hAnsi="Times New Roman" w:cs="Times New Roman"/>
+          <w:sz w:val="28"/>
+          <w:szCs w:val="28"/>
+        </w:rPr>
+      </w:pPr>
+      <w:r>
+        <w:rPr>
+          <w:rFonts w:ascii="Times New Roman" w:hAnsi="Times New Roman" w:cs="Times New Roman"/>
+          <w:sz w:val="28"/>
+          <w:szCs w:val="28"/>
+          <w:lang w:val="uk-UA"/>
+        </w:rPr>
+        <w:t xml:space="preserve"> </w:t>
+      </w:r>
+      <w:r>
+        <w:rPr>
+          <w:rFonts w:ascii="Times New Roman" w:hAnsi="Times New Roman" w:cs="Times New Roman"/>
+          <w:sz w:val="28"/>
+          <w:szCs w:val="28"/>
+          <w:lang w:val="en-US"/>
+        </w:rPr>
+        <w:t>N</w:t>
+      </w:r>
+      <w:r>
+        <w:rPr>
+          <w:rFonts w:ascii="Times New Roman" w:hAnsi="Times New Roman" w:cs="Times New Roman"/>
+          <w:sz w:val="28"/>
+          <w:szCs w:val="28"/>
+        </w:rPr>
+        <w:t xml:space="preserve"> = </w:t>
+      </w:r>
+      <w:r>
+        <w:rPr>
+          <w:rFonts w:ascii="Times New Roman" w:hAnsi="Times New Roman" w:cs="Times New Roman"/>
+          <w:sz w:val="28"/>
+          <w:szCs w:val="28"/>
+          <w:lang w:val="en-US"/>
+        </w:rPr>
+        <w:t>B</w:t>
+      </w:r>
+      <w:r>
+        <w:rPr>
+          <w:rFonts w:ascii="Times New Roman" w:hAnsi="Times New Roman" w:cs="Times New Roman"/>
+          <w:sz w:val="28"/>
+          <w:szCs w:val="28"/>
+        </w:rPr>
+        <w:t xml:space="preserve"> * 60</w:t>
+      </w:r>
+    </w:p>
+    <w:p>
+      <w:pPr>
+        <w:spacing w:after="0" w:line="360" w:lineRule="auto"/>
+        <w:ind w:firstLine="709"/>
+        <w:rPr>
+          <w:rFonts w:ascii="Times New Roman" w:hAnsi="Times New Roman" w:cs="Times New Roman"/>
+          <w:sz w:val="28"/>
+          <w:szCs w:val="28"/>
+        </w:rPr>
+      </w:pPr>
+      <w:r>
+        <w:rPr>
+          <w:rFonts w:ascii="Times New Roman" w:hAnsi="Times New Roman" w:cs="Times New Roman"/>
+          <w:sz w:val="28"/>
+          <w:szCs w:val="28"/>
+        </w:rPr>
+        <w:t xml:space="preserve"> </w:t>
+      </w:r>
+      <w:r>
+        <w:rPr>
+          <w:rFonts w:ascii="Times New Roman" w:hAnsi="Times New Roman" w:cs="Times New Roman"/>
+          <w:sz w:val="28"/>
+          <w:szCs w:val="28"/>
+          <w:lang w:val="en-US"/>
+        </w:rPr>
+        <w:t>C</w:t>
+      </w:r>
+      <w:r>
+        <w:rPr>
+          <w:rFonts w:ascii="Times New Roman" w:hAnsi="Times New Roman" w:cs="Times New Roman"/>
+          <w:sz w:val="28"/>
+          <w:szCs w:val="28"/>
+        </w:rPr>
+        <w:t xml:space="preserve"> = </w:t>
+      </w:r>
+      <w:r>
+        <w:rPr>
+          <w:rFonts w:ascii="Times New Roman" w:hAnsi="Times New Roman" w:cs="Times New Roman"/>
+          <w:sz w:val="28"/>
+          <w:szCs w:val="28"/>
+          <w:lang w:val="en-US"/>
+        </w:rPr>
+        <w:t>A</w:t>
+      </w:r>
+      <w:r>
+        <w:rPr>
+          <w:rFonts w:ascii="Times New Roman" w:hAnsi="Times New Roman" w:cs="Times New Roman"/>
+          <w:sz w:val="28"/>
+          <w:szCs w:val="28"/>
+        </w:rPr>
+        <w:t xml:space="preserve"> - </w:t>
+      </w:r>
+      <w:r>
+        <w:rPr>
+          <w:rFonts w:ascii="Times New Roman" w:hAnsi="Times New Roman" w:cs="Times New Roman"/>
+          <w:sz w:val="28"/>
+          <w:szCs w:val="28"/>
+          <w:lang w:val="en-US"/>
+        </w:rPr>
+        <w:t>N</w:t>
+      </w:r>
+    </w:p>
+    <w:p>
+      <w:pPr>
+        <w:spacing w:after="0" w:line="360" w:lineRule="auto"/>
+        <w:ind w:firstLine="709"/>
+        <w:rPr>
+          <w:rFonts w:ascii="Times New Roman" w:hAnsi="Times New Roman" w:cs="Times New Roman"/>
+          <w:b/>
+          <w:sz w:val="28"/>
+          <w:szCs w:val="28"/>
+          <w:lang w:val="uk-UA"/>
+        </w:rPr>
+      </w:pPr>
+      <w:r>
+        <w:rPr>
+          <w:rFonts w:ascii="Times New Roman" w:hAnsi="Times New Roman" w:cs="Times New Roman"/>
+          <w:b/>
+          <w:sz w:val="28"/>
+          <w:szCs w:val="28"/>
+          <w:lang w:val="uk-UA"/>
+        </w:rPr>
+        <w:t>К</w:t>
+      </w:r>
+      <w:r>
+        <w:rPr>
+          <w:rFonts w:ascii="Times New Roman" w:hAnsi="Times New Roman" w:cs="Times New Roman"/>
+          <w:b/>
+          <w:sz w:val="28"/>
+          <w:szCs w:val="28"/>
+          <w:lang w:val="uk-UA"/>
+        </w:rPr>
+        <w:t>інець</w:t>
+      </w:r>
+    </w:p>
+    <w:p>
+      <w:pPr>
+        <w:spacing w:after="0" w:line="360" w:lineRule="auto"/>
+        <w:ind w:firstLine="709"/>
+        <w:rPr>
+          <w:rFonts w:ascii="Times New Roman" w:hAnsi="Times New Roman" w:cs="Times New Roman"/>
+          <w:i/>
+          <w:sz w:val="28"/>
+          <w:szCs w:val="28"/>
+          <w:lang w:val="uk-UA"/>
+        </w:rPr>
+      </w:pPr>
+      <w:r>
+        <w:rPr>
+          <w:rFonts w:ascii="Times New Roman" w:hAnsi="Times New Roman" w:cs="Times New Roman"/>
+          <w:i/>
+          <w:sz w:val="28"/>
+          <w:szCs w:val="28"/>
+          <w:lang w:val="uk-UA"/>
+        </w:rPr>
+        <w:t>Блок-схема</w:t>
+      </w:r>
+    </w:p>
+    <w:p>
+      <w:pPr>
+        <w:spacing w:after="0" w:line="360" w:lineRule="auto"/>
+        <w:ind w:firstLine="709"/>
+        <w:rPr>
+          <w:rFonts w:ascii="Times New Roman" w:hAnsi="Times New Roman" w:cs="Times New Roman"/>
+          <w:i/>
+          <w:sz w:val="28"/>
+          <w:szCs w:val="28"/>
+          <w:lang w:val="en-US"/>
         </w:rPr>
       </w:pPr>
       <w:bookmarkStart w:id="0" w:name="_GoBack"/>
       <w:bookmarkEnd w:id="0"/>
-    </w:p>
-    <w:p>
-      <w:pPr>
-        <w:spacing w:after="0" w:line="360" w:lineRule="auto"/>
-        <w:ind w:firstLine="709"/>
-        <w:jc w:val="center"/>
-        <w:rPr>
-          <w:rFonts w:ascii="Times New Roman" w:hAnsi="Times New Roman" w:cs="Times New Roman"/>
-          <w:sz w:val="28"/>
-          <w:szCs w:val="28"/>
-        </w:rPr>
-      </w:pPr>
     </w:p>
     <w:sectPr>
       <w:pgSz w:w="11906" w:h="16838"/>
@@ -1087,7 +2246,7 @@
         <w:rFonts w:asciiTheme="minorHAnsi" w:eastAsiaTheme="minorHAnsi" w:hAnsiTheme="minorHAnsi" w:cstheme="minorBidi"/>
         <w:sz w:val="22"/>
         <w:szCs w:val="22"/>
-        <w:lang w:eastAsia="en-US" w:bidi="ar-SA"/>
+        <w:lang w:val="ru-RU" w:eastAsia="en-US" w:bidi="ar-SA"/>
       </w:rPr>
     </w:rPrDefault>
     <w:pPrDefault>
@@ -1545,6 +2704,16 @@
     <w:uiPriority w:val="99"/>
     <w:rsid w:val="002544C9"/>
   </w:style>
+  <w:style w:type="character" w:styleId="a7">
+    <w:name w:val="Placeholder Text"/>
+    <w:basedOn w:val="a0"/>
+    <w:uiPriority w:val="99"/>
+    <w:semiHidden/>
+    <w:rsid w:val="006253DD"/>
+    <w:rPr>
+      <w:color w:val="808080"/>
+    </w:rPr>
+  </w:style>
 </w:styles>
 </file>
 
@@ -1848,7 +3017,7 @@
 </file>
 
 <file path=customXml/itemProps1.xml><?xml version="1.0" encoding="utf-8"?>
-<ds:datastoreItem xmlns:ds="http://schemas.openxmlformats.org/officeDocument/2006/customXml" ds:itemID="{2DFE283F-954F-4148-9134-C02F5E1A2A01}">
+<ds:datastoreItem xmlns:ds="http://schemas.openxmlformats.org/officeDocument/2006/customXml" ds:itemID="{E7CD6FB3-E96A-4A7D-8310-835AC89F8BD3}">
   <ds:schemaRefs>
     <ds:schemaRef ds:uri="http://schemas.openxmlformats.org/officeDocument/2006/bibliography"/>
   </ds:schemaRefs>

--- a/Лаб 1.docx
+++ b/Лаб 1.docx
@@ -87,7 +87,7 @@
               </wp:anchor>
             </w:drawing>
           </mc:Choice>
-          <mc:Fallback xmlns:cx1="http://schemas.microsoft.com/office/drawing/2015/9/8/chartex" xmlns:cx2="http://schemas.microsoft.com/office/drawing/2015/10/21/chartex" xmlns:cx3="http://schemas.microsoft.com/office/drawing/2016/5/9/chartex" xmlns:cx4="http://schemas.microsoft.com/office/drawing/2016/5/10/chartex" xmlns:cx5="http://schemas.microsoft.com/office/drawing/2016/5/11/chartex" xmlns:cx6="http://schemas.microsoft.com/office/drawing/2016/5/12/chartex" xmlns:cx7="http://schemas.microsoft.com/office/drawing/2016/5/13/chartex" xmlns:cx8="http://schemas.microsoft.com/office/drawing/2016/5/14/chartex" xmlns:aink="http://schemas.microsoft.com/office/drawing/2016/ink" xmlns:am3d="http://schemas.microsoft.com/office/drawing/2017/model3d" xmlns:w16cid="http://schemas.microsoft.com/office/word/2016/wordml/cid">
+          <mc:Fallback xmlns:w16cid="http://schemas.microsoft.com/office/word/2016/wordml/cid" xmlns:am3d="http://schemas.microsoft.com/office/drawing/2017/model3d" xmlns:aink="http://schemas.microsoft.com/office/drawing/2016/ink" xmlns:cx8="http://schemas.microsoft.com/office/drawing/2016/5/14/chartex" xmlns:cx7="http://schemas.microsoft.com/office/drawing/2016/5/13/chartex" xmlns:cx6="http://schemas.microsoft.com/office/drawing/2016/5/12/chartex" xmlns:cx5="http://schemas.microsoft.com/office/drawing/2016/5/11/chartex" xmlns:cx4="http://schemas.microsoft.com/office/drawing/2016/5/10/chartex" xmlns:cx3="http://schemas.microsoft.com/office/drawing/2016/5/9/chartex" xmlns:cx2="http://schemas.microsoft.com/office/drawing/2015/10/21/chartex" xmlns:cx1="http://schemas.microsoft.com/office/drawing/2015/9/8/chartex">
             <w:pict>
               <v:rect w14:anchorId="753222CD" id="Прямоугольник 1" o:spid="_x0000_s1026" style="position:absolute;margin-left:0;margin-top:17.55pt;width:505.5pt;height:3.6pt;z-index:251659264;visibility:visible;mso-wrap-style:square;mso-width-percent:0;mso-height-percent:0;mso-wrap-distance-left:9pt;mso-wrap-distance-top:0;mso-wrap-distance-right:9pt;mso-wrap-distance-bottom:0;mso-position-horizontal:left;mso-position-horizontal-relative:margin;mso-position-vertical:absolute;mso-position-vertical-relative:text;mso-width-percent:0;mso-height-percent:0;mso-width-relative:margin;mso-height-relative:margin;v-text-anchor:middle" o:gfxdata="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" fillcolor="#930" strokecolor="#1f3763 [1604]" strokeweight="1pt">
                 <w10:wrap anchorx="margin"/>
@@ -96,14 +96,88 @@
           </mc:Fallback>
         </mc:AlternateContent>
       </w:r>
-      <w:r>
-        <w:rPr>
-          <w:rFonts w:ascii="Times New Roman" w:hAnsi="Times New Roman" w:cs="Times New Roman"/>
-          <w:sz w:val="28"/>
-          <w:szCs w:val="28"/>
-        </w:rPr>
-        <w:t>Основи програмування – 1. Алгоритми та структури даних</w:t>
-      </w:r>
+      <w:proofErr w:type="spellStart"/>
+      <w:r>
+        <w:rPr>
+          <w:rFonts w:ascii="Times New Roman" w:hAnsi="Times New Roman" w:cs="Times New Roman"/>
+          <w:sz w:val="28"/>
+          <w:szCs w:val="28"/>
+        </w:rPr>
+        <w:t>Основи</w:t>
+      </w:r>
+      <w:proofErr w:type="spellEnd"/>
+      <w:r>
+        <w:rPr>
+          <w:rFonts w:ascii="Times New Roman" w:hAnsi="Times New Roman" w:cs="Times New Roman"/>
+          <w:sz w:val="28"/>
+          <w:szCs w:val="28"/>
+        </w:rPr>
+        <w:t xml:space="preserve"> </w:t>
+      </w:r>
+      <w:proofErr w:type="spellStart"/>
+      <w:r>
+        <w:rPr>
+          <w:rFonts w:ascii="Times New Roman" w:hAnsi="Times New Roman" w:cs="Times New Roman"/>
+          <w:sz w:val="28"/>
+          <w:szCs w:val="28"/>
+        </w:rPr>
+        <w:t>програмування</w:t>
+      </w:r>
+      <w:proofErr w:type="spellEnd"/>
+      <w:r>
+        <w:rPr>
+          <w:rFonts w:ascii="Times New Roman" w:hAnsi="Times New Roman" w:cs="Times New Roman"/>
+          <w:sz w:val="28"/>
+          <w:szCs w:val="28"/>
+        </w:rPr>
+        <w:t xml:space="preserve"> – 1. </w:t>
+      </w:r>
+      <w:proofErr w:type="spellStart"/>
+      <w:r>
+        <w:rPr>
+          <w:rFonts w:ascii="Times New Roman" w:hAnsi="Times New Roman" w:cs="Times New Roman"/>
+          <w:sz w:val="28"/>
+          <w:szCs w:val="28"/>
+        </w:rPr>
+        <w:t>Алгоритми</w:t>
+      </w:r>
+      <w:proofErr w:type="spellEnd"/>
+      <w:r>
+        <w:rPr>
+          <w:rFonts w:ascii="Times New Roman" w:hAnsi="Times New Roman" w:cs="Times New Roman"/>
+          <w:sz w:val="28"/>
+          <w:szCs w:val="28"/>
+        </w:rPr>
+        <w:t xml:space="preserve"> та </w:t>
+      </w:r>
+      <w:proofErr w:type="spellStart"/>
+      <w:r>
+        <w:rPr>
+          <w:rFonts w:ascii="Times New Roman" w:hAnsi="Times New Roman" w:cs="Times New Roman"/>
+          <w:sz w:val="28"/>
+          <w:szCs w:val="28"/>
+        </w:rPr>
+        <w:t>структури</w:t>
+      </w:r>
+      <w:proofErr w:type="spellEnd"/>
+      <w:r>
+        <w:rPr>
+          <w:rFonts w:ascii="Times New Roman" w:hAnsi="Times New Roman" w:cs="Times New Roman"/>
+          <w:sz w:val="28"/>
+          <w:szCs w:val="28"/>
+        </w:rPr>
+        <w:t xml:space="preserve"> </w:t>
+      </w:r>
+      <w:proofErr w:type="spellStart"/>
+      <w:r>
+        <w:rPr>
+          <w:rFonts w:ascii="Times New Roman" w:hAnsi="Times New Roman" w:cs="Times New Roman"/>
+          <w:sz w:val="28"/>
+          <w:szCs w:val="28"/>
+        </w:rPr>
+        <w:t>даних</w:t>
+      </w:r>
+      <w:proofErr w:type="spellEnd"/>
     </w:p>
     <w:p>
       <w:pPr>
@@ -128,14 +202,52 @@
           <w:szCs w:val="28"/>
         </w:rPr>
       </w:pPr>
-      <w:r>
-        <w:rPr>
-          <w:rFonts w:ascii="Times New Roman" w:hAnsi="Times New Roman" w:cs="Times New Roman"/>
-          <w:sz w:val="28"/>
-          <w:szCs w:val="28"/>
-        </w:rPr>
-        <w:t>Міністерство освіти і науки України</w:t>
-      </w:r>
+      <w:proofErr w:type="spellStart"/>
+      <w:r>
+        <w:rPr>
+          <w:rFonts w:ascii="Times New Roman" w:hAnsi="Times New Roman" w:cs="Times New Roman"/>
+          <w:sz w:val="28"/>
+          <w:szCs w:val="28"/>
+        </w:rPr>
+        <w:t>Міністерство</w:t>
+      </w:r>
+      <w:proofErr w:type="spellEnd"/>
+      <w:r>
+        <w:rPr>
+          <w:rFonts w:ascii="Times New Roman" w:hAnsi="Times New Roman" w:cs="Times New Roman"/>
+          <w:sz w:val="28"/>
+          <w:szCs w:val="28"/>
+        </w:rPr>
+        <w:t xml:space="preserve"> </w:t>
+      </w:r>
+      <w:proofErr w:type="spellStart"/>
+      <w:r>
+        <w:rPr>
+          <w:rFonts w:ascii="Times New Roman" w:hAnsi="Times New Roman" w:cs="Times New Roman"/>
+          <w:sz w:val="28"/>
+          <w:szCs w:val="28"/>
+        </w:rPr>
+        <w:t>освіти</w:t>
+      </w:r>
+      <w:proofErr w:type="spellEnd"/>
+      <w:r>
+        <w:rPr>
+          <w:rFonts w:ascii="Times New Roman" w:hAnsi="Times New Roman" w:cs="Times New Roman"/>
+          <w:sz w:val="28"/>
+          <w:szCs w:val="28"/>
+        </w:rPr>
+        <w:t xml:space="preserve"> і науки </w:t>
+      </w:r>
+      <w:proofErr w:type="spellStart"/>
+      <w:r>
+        <w:rPr>
+          <w:rFonts w:ascii="Times New Roman" w:hAnsi="Times New Roman" w:cs="Times New Roman"/>
+          <w:sz w:val="28"/>
+          <w:szCs w:val="28"/>
+        </w:rPr>
+        <w:t>України</w:t>
+      </w:r>
+      <w:proofErr w:type="spellEnd"/>
     </w:p>
     <w:p>
       <w:pPr>
@@ -148,13 +260,185 @@
           <w:szCs w:val="28"/>
         </w:rPr>
       </w:pPr>
-      <w:r>
-        <w:rPr>
-          <w:rFonts w:ascii="Times New Roman" w:hAnsi="Times New Roman" w:cs="Times New Roman"/>
-          <w:sz w:val="28"/>
-          <w:szCs w:val="28"/>
-        </w:rPr>
-        <w:t>Національний технічний університет України «Київський політехнічний інститут імені Ігоря Сікорського»</w:t>
+      <w:proofErr w:type="spellStart"/>
+      <w:r>
+        <w:rPr>
+          <w:rFonts w:ascii="Times New Roman" w:hAnsi="Times New Roman" w:cs="Times New Roman"/>
+          <w:sz w:val="28"/>
+          <w:szCs w:val="28"/>
+        </w:rPr>
+        <w:t>Національний</w:t>
+      </w:r>
+      <w:proofErr w:type="spellEnd"/>
+      <w:r>
+        <w:rPr>
+          <w:rFonts w:ascii="Times New Roman" w:hAnsi="Times New Roman" w:cs="Times New Roman"/>
+          <w:sz w:val="28"/>
+          <w:szCs w:val="28"/>
+        </w:rPr>
+        <w:t xml:space="preserve"> </w:t>
+      </w:r>
+      <w:proofErr w:type="spellStart"/>
+      <w:r>
+        <w:rPr>
+          <w:rFonts w:ascii="Times New Roman" w:hAnsi="Times New Roman" w:cs="Times New Roman"/>
+          <w:sz w:val="28"/>
+          <w:szCs w:val="28"/>
+        </w:rPr>
+        <w:t>технічний</w:t>
+      </w:r>
+      <w:proofErr w:type="spellEnd"/>
+      <w:r>
+        <w:rPr>
+          <w:rFonts w:ascii="Times New Roman" w:hAnsi="Times New Roman" w:cs="Times New Roman"/>
+          <w:sz w:val="28"/>
+          <w:szCs w:val="28"/>
+        </w:rPr>
+        <w:t xml:space="preserve"> </w:t>
+      </w:r>
+      <w:proofErr w:type="spellStart"/>
+      <w:r>
+        <w:rPr>
+          <w:rFonts w:ascii="Times New Roman" w:hAnsi="Times New Roman" w:cs="Times New Roman"/>
+          <w:sz w:val="28"/>
+          <w:szCs w:val="28"/>
+        </w:rPr>
+        <w:t>університет</w:t>
+      </w:r>
+      <w:proofErr w:type="spellEnd"/>
+      <w:r>
+        <w:rPr>
+          <w:rFonts w:ascii="Times New Roman" w:hAnsi="Times New Roman" w:cs="Times New Roman"/>
+          <w:sz w:val="28"/>
+          <w:szCs w:val="28"/>
+        </w:rPr>
+        <w:t xml:space="preserve"> </w:t>
+      </w:r>
+      <w:proofErr w:type="spellStart"/>
+      <w:r>
+        <w:rPr>
+          <w:rFonts w:ascii="Times New Roman" w:hAnsi="Times New Roman" w:cs="Times New Roman"/>
+          <w:sz w:val="28"/>
+          <w:szCs w:val="28"/>
+        </w:rPr>
+        <w:t>України</w:t>
+      </w:r>
+      <w:proofErr w:type="spellEnd"/>
+      <w:r>
+        <w:rPr>
+          <w:rFonts w:ascii="Times New Roman" w:hAnsi="Times New Roman" w:cs="Times New Roman"/>
+          <w:sz w:val="28"/>
+          <w:szCs w:val="28"/>
+        </w:rPr>
+        <w:t xml:space="preserve"> «</w:t>
+      </w:r>
+      <w:proofErr w:type="spellStart"/>
+      <w:r>
+        <w:rPr>
+          <w:rFonts w:ascii="Times New Roman" w:hAnsi="Times New Roman" w:cs="Times New Roman"/>
+          <w:sz w:val="28"/>
+          <w:szCs w:val="28"/>
+        </w:rPr>
+        <w:t>Київський</w:t>
+      </w:r>
+      <w:proofErr w:type="spellEnd"/>
+      <w:r>
+        <w:rPr>
+          <w:rFonts w:ascii="Times New Roman" w:hAnsi="Times New Roman" w:cs="Times New Roman"/>
+          <w:sz w:val="28"/>
+          <w:szCs w:val="28"/>
+        </w:rPr>
+        <w:t xml:space="preserve"> </w:t>
+      </w:r>
+      <w:proofErr w:type="spellStart"/>
+      <w:r>
+        <w:rPr>
+          <w:rFonts w:ascii="Times New Roman" w:hAnsi="Times New Roman" w:cs="Times New Roman"/>
+          <w:sz w:val="28"/>
+          <w:szCs w:val="28"/>
+        </w:rPr>
+        <w:t>політехнічний</w:t>
+      </w:r>
+      <w:proofErr w:type="spellEnd"/>
+      <w:r>
+        <w:rPr>
+          <w:rFonts w:ascii="Times New Roman" w:hAnsi="Times New Roman" w:cs="Times New Roman"/>
+          <w:sz w:val="28"/>
+          <w:szCs w:val="28"/>
+        </w:rPr>
+        <w:t xml:space="preserve"> </w:t>
+      </w:r>
+      <w:proofErr w:type="spellStart"/>
+      <w:r>
+        <w:rPr>
+          <w:rFonts w:ascii="Times New Roman" w:hAnsi="Times New Roman" w:cs="Times New Roman"/>
+          <w:sz w:val="28"/>
+          <w:szCs w:val="28"/>
+        </w:rPr>
+        <w:t>інститут</w:t>
+      </w:r>
+      <w:proofErr w:type="spellEnd"/>
+      <w:r>
+        <w:rPr>
+          <w:rFonts w:ascii="Times New Roman" w:hAnsi="Times New Roman" w:cs="Times New Roman"/>
+          <w:sz w:val="28"/>
+          <w:szCs w:val="28"/>
+        </w:rPr>
+        <w:t xml:space="preserve"> </w:t>
+      </w:r>
+      <w:proofErr w:type="spellStart"/>
+      <w:r>
+        <w:rPr>
+          <w:rFonts w:ascii="Times New Roman" w:hAnsi="Times New Roman" w:cs="Times New Roman"/>
+          <w:sz w:val="28"/>
+          <w:szCs w:val="28"/>
+        </w:rPr>
+        <w:t>імені</w:t>
+      </w:r>
+      <w:proofErr w:type="spellEnd"/>
+      <w:r>
+        <w:rPr>
+          <w:rFonts w:ascii="Times New Roman" w:hAnsi="Times New Roman" w:cs="Times New Roman"/>
+          <w:sz w:val="28"/>
+          <w:szCs w:val="28"/>
+        </w:rPr>
+        <w:t xml:space="preserve"> </w:t>
+      </w:r>
+      <w:proofErr w:type="spellStart"/>
+      <w:r>
+        <w:rPr>
+          <w:rFonts w:ascii="Times New Roman" w:hAnsi="Times New Roman" w:cs="Times New Roman"/>
+          <w:sz w:val="28"/>
+          <w:szCs w:val="28"/>
+        </w:rPr>
+        <w:t>Ігоря</w:t>
+      </w:r>
+      <w:proofErr w:type="spellEnd"/>
+      <w:r>
+        <w:rPr>
+          <w:rFonts w:ascii="Times New Roman" w:hAnsi="Times New Roman" w:cs="Times New Roman"/>
+          <w:sz w:val="28"/>
+          <w:szCs w:val="28"/>
+        </w:rPr>
+        <w:t xml:space="preserve"> </w:t>
+      </w:r>
+      <w:proofErr w:type="spellStart"/>
+      <w:r>
+        <w:rPr>
+          <w:rFonts w:ascii="Times New Roman" w:hAnsi="Times New Roman" w:cs="Times New Roman"/>
+          <w:sz w:val="28"/>
+          <w:szCs w:val="28"/>
+        </w:rPr>
+        <w:t>Сікорського</w:t>
+      </w:r>
+      <w:proofErr w:type="spellEnd"/>
+      <w:r>
+        <w:rPr>
+          <w:rFonts w:ascii="Times New Roman" w:hAnsi="Times New Roman" w:cs="Times New Roman"/>
+          <w:sz w:val="28"/>
+          <w:szCs w:val="28"/>
+        </w:rPr>
+        <w:t>»</w:t>
       </w:r>
     </w:p>
     <w:p>
@@ -174,8 +458,54 @@
           <w:sz w:val="28"/>
           <w:szCs w:val="28"/>
         </w:rPr>
-        <w:t>Факультет інформатики та обчислювальної техніки</w:t>
-      </w:r>
+        <w:t xml:space="preserve">Факультет </w:t>
+      </w:r>
+      <w:proofErr w:type="spellStart"/>
+      <w:r>
+        <w:rPr>
+          <w:rFonts w:ascii="Times New Roman" w:hAnsi="Times New Roman" w:cs="Times New Roman"/>
+          <w:sz w:val="28"/>
+          <w:szCs w:val="28"/>
+        </w:rPr>
+        <w:t>інформатики</w:t>
+      </w:r>
+      <w:proofErr w:type="spellEnd"/>
+      <w:r>
+        <w:rPr>
+          <w:rFonts w:ascii="Times New Roman" w:hAnsi="Times New Roman" w:cs="Times New Roman"/>
+          <w:sz w:val="28"/>
+          <w:szCs w:val="28"/>
+        </w:rPr>
+        <w:t xml:space="preserve"> та </w:t>
+      </w:r>
+      <w:proofErr w:type="spellStart"/>
+      <w:r>
+        <w:rPr>
+          <w:rFonts w:ascii="Times New Roman" w:hAnsi="Times New Roman" w:cs="Times New Roman"/>
+          <w:sz w:val="28"/>
+          <w:szCs w:val="28"/>
+        </w:rPr>
+        <w:t>обчислювальної</w:t>
+      </w:r>
+      <w:proofErr w:type="spellEnd"/>
+      <w:r>
+        <w:rPr>
+          <w:rFonts w:ascii="Times New Roman" w:hAnsi="Times New Roman" w:cs="Times New Roman"/>
+          <w:sz w:val="28"/>
+          <w:szCs w:val="28"/>
+        </w:rPr>
+        <w:t xml:space="preserve"> </w:t>
+      </w:r>
+      <w:proofErr w:type="spellStart"/>
+      <w:r>
+        <w:rPr>
+          <w:rFonts w:ascii="Times New Roman" w:hAnsi="Times New Roman" w:cs="Times New Roman"/>
+          <w:sz w:val="28"/>
+          <w:szCs w:val="28"/>
+        </w:rPr>
+        <w:t>техніки</w:t>
+      </w:r>
+      <w:proofErr w:type="spellEnd"/>
     </w:p>
     <w:p>
       <w:pPr>
@@ -206,8 +536,54 @@
           <w:sz w:val="28"/>
           <w:szCs w:val="28"/>
         </w:rPr>
-        <w:t>Кафедра інформатики та програмної інженерії</w:t>
-      </w:r>
+        <w:t xml:space="preserve">Кафедра </w:t>
+      </w:r>
+      <w:proofErr w:type="spellStart"/>
+      <w:r>
+        <w:rPr>
+          <w:rFonts w:ascii="Times New Roman" w:hAnsi="Times New Roman" w:cs="Times New Roman"/>
+          <w:sz w:val="28"/>
+          <w:szCs w:val="28"/>
+        </w:rPr>
+        <w:t>інформатики</w:t>
+      </w:r>
+      <w:proofErr w:type="spellEnd"/>
+      <w:r>
+        <w:rPr>
+          <w:rFonts w:ascii="Times New Roman" w:hAnsi="Times New Roman" w:cs="Times New Roman"/>
+          <w:sz w:val="28"/>
+          <w:szCs w:val="28"/>
+        </w:rPr>
+        <w:t xml:space="preserve"> та </w:t>
+      </w:r>
+      <w:proofErr w:type="spellStart"/>
+      <w:r>
+        <w:rPr>
+          <w:rFonts w:ascii="Times New Roman" w:hAnsi="Times New Roman" w:cs="Times New Roman"/>
+          <w:sz w:val="28"/>
+          <w:szCs w:val="28"/>
+        </w:rPr>
+        <w:t>програмної</w:t>
+      </w:r>
+      <w:proofErr w:type="spellEnd"/>
+      <w:r>
+        <w:rPr>
+          <w:rFonts w:ascii="Times New Roman" w:hAnsi="Times New Roman" w:cs="Times New Roman"/>
+          <w:sz w:val="28"/>
+          <w:szCs w:val="28"/>
+        </w:rPr>
+        <w:t xml:space="preserve"> </w:t>
+      </w:r>
+      <w:proofErr w:type="spellStart"/>
+      <w:r>
+        <w:rPr>
+          <w:rFonts w:ascii="Times New Roman" w:hAnsi="Times New Roman" w:cs="Times New Roman"/>
+          <w:sz w:val="28"/>
+          <w:szCs w:val="28"/>
+        </w:rPr>
+        <w:t>інженерії</w:t>
+      </w:r>
+      <w:proofErr w:type="spellEnd"/>
     </w:p>
     <w:p>
       <w:pPr>
@@ -244,6 +620,7 @@
           <w:szCs w:val="28"/>
         </w:rPr>
       </w:pPr>
+      <w:proofErr w:type="spellStart"/>
       <w:r>
         <w:rPr>
           <w:rFonts w:ascii="Times New Roman" w:hAnsi="Times New Roman" w:cs="Times New Roman"/>
@@ -252,6 +629,7 @@
         </w:rPr>
         <w:t>Звіт</w:t>
       </w:r>
+      <w:proofErr w:type="spellEnd"/>
     </w:p>
     <w:p>
       <w:pPr>
@@ -282,8 +660,54 @@
           <w:sz w:val="28"/>
           <w:szCs w:val="28"/>
         </w:rPr>
-        <w:t>з лабораторної роботи № 1 з дисципліни</w:t>
-      </w:r>
+        <w:t xml:space="preserve">з </w:t>
+      </w:r>
+      <w:proofErr w:type="spellStart"/>
+      <w:r>
+        <w:rPr>
+          <w:rFonts w:ascii="Times New Roman" w:hAnsi="Times New Roman" w:cs="Times New Roman"/>
+          <w:sz w:val="28"/>
+          <w:szCs w:val="28"/>
+        </w:rPr>
+        <w:t>лабораторної</w:t>
+      </w:r>
+      <w:proofErr w:type="spellEnd"/>
+      <w:r>
+        <w:rPr>
+          <w:rFonts w:ascii="Times New Roman" w:hAnsi="Times New Roman" w:cs="Times New Roman"/>
+          <w:sz w:val="28"/>
+          <w:szCs w:val="28"/>
+        </w:rPr>
+        <w:t xml:space="preserve"> </w:t>
+      </w:r>
+      <w:proofErr w:type="spellStart"/>
+      <w:r>
+        <w:rPr>
+          <w:rFonts w:ascii="Times New Roman" w:hAnsi="Times New Roman" w:cs="Times New Roman"/>
+          <w:sz w:val="28"/>
+          <w:szCs w:val="28"/>
+        </w:rPr>
+        <w:t>роботи</w:t>
+      </w:r>
+      <w:proofErr w:type="spellEnd"/>
+      <w:r>
+        <w:rPr>
+          <w:rFonts w:ascii="Times New Roman" w:hAnsi="Times New Roman" w:cs="Times New Roman"/>
+          <w:sz w:val="28"/>
+          <w:szCs w:val="28"/>
+        </w:rPr>
+        <w:t xml:space="preserve"> № 1 з </w:t>
+      </w:r>
+      <w:proofErr w:type="spellStart"/>
+      <w:r>
+        <w:rPr>
+          <w:rFonts w:ascii="Times New Roman" w:hAnsi="Times New Roman" w:cs="Times New Roman"/>
+          <w:sz w:val="28"/>
+          <w:szCs w:val="28"/>
+        </w:rPr>
+        <w:t>дисципліни</w:t>
+      </w:r>
+      <w:proofErr w:type="spellEnd"/>
     </w:p>
     <w:p>
       <w:pPr>
@@ -302,7 +726,43 @@
           <w:sz w:val="28"/>
           <w:szCs w:val="28"/>
         </w:rPr>
-        <w:t>«Алгоритми та структури даних-1.</w:t>
+        <w:t>«</w:t>
+      </w:r>
+      <w:proofErr w:type="spellStart"/>
+      <w:r>
+        <w:rPr>
+          <w:rFonts w:ascii="Times New Roman" w:hAnsi="Times New Roman" w:cs="Times New Roman"/>
+          <w:sz w:val="28"/>
+          <w:szCs w:val="28"/>
+        </w:rPr>
+        <w:t>Алгоритми</w:t>
+      </w:r>
+      <w:proofErr w:type="spellEnd"/>
+      <w:r>
+        <w:rPr>
+          <w:rFonts w:ascii="Times New Roman" w:hAnsi="Times New Roman" w:cs="Times New Roman"/>
+          <w:sz w:val="28"/>
+          <w:szCs w:val="28"/>
+        </w:rPr>
+        <w:t xml:space="preserve"> та </w:t>
+      </w:r>
+      <w:proofErr w:type="spellStart"/>
+      <w:r>
+        <w:rPr>
+          <w:rFonts w:ascii="Times New Roman" w:hAnsi="Times New Roman" w:cs="Times New Roman"/>
+          <w:sz w:val="28"/>
+          <w:szCs w:val="28"/>
+        </w:rPr>
+        <w:t>структури</w:t>
+      </w:r>
+      <w:proofErr w:type="spellEnd"/>
+      <w:r>
+        <w:rPr>
+          <w:rFonts w:ascii="Times New Roman" w:hAnsi="Times New Roman" w:cs="Times New Roman"/>
+          <w:sz w:val="28"/>
+          <w:szCs w:val="28"/>
+        </w:rPr>
+        <w:t xml:space="preserve"> даних-1.</w:t>
       </w:r>
     </w:p>
     <w:p>
@@ -316,13 +776,41 @@
           <w:szCs w:val="28"/>
         </w:rPr>
       </w:pPr>
-      <w:r>
-        <w:rPr>
-          <w:rFonts w:ascii="Times New Roman" w:hAnsi="Times New Roman" w:cs="Times New Roman"/>
-          <w:sz w:val="28"/>
-          <w:szCs w:val="28"/>
-        </w:rPr>
-        <w:t>Основи алгоритмізації»</w:t>
+      <w:proofErr w:type="spellStart"/>
+      <w:r>
+        <w:rPr>
+          <w:rFonts w:ascii="Times New Roman" w:hAnsi="Times New Roman" w:cs="Times New Roman"/>
+          <w:sz w:val="28"/>
+          <w:szCs w:val="28"/>
+        </w:rPr>
+        <w:t>Основи</w:t>
+      </w:r>
+      <w:proofErr w:type="spellEnd"/>
+      <w:r>
+        <w:rPr>
+          <w:rFonts w:ascii="Times New Roman" w:hAnsi="Times New Roman" w:cs="Times New Roman"/>
+          <w:sz w:val="28"/>
+          <w:szCs w:val="28"/>
+        </w:rPr>
+        <w:t xml:space="preserve"> </w:t>
+      </w:r>
+      <w:proofErr w:type="spellStart"/>
+      <w:r>
+        <w:rPr>
+          <w:rFonts w:ascii="Times New Roman" w:hAnsi="Times New Roman" w:cs="Times New Roman"/>
+          <w:sz w:val="28"/>
+          <w:szCs w:val="28"/>
+        </w:rPr>
+        <w:t>алгоритмізації</w:t>
+      </w:r>
+      <w:proofErr w:type="spellEnd"/>
+      <w:r>
+        <w:rPr>
+          <w:rFonts w:ascii="Times New Roman" w:hAnsi="Times New Roman" w:cs="Times New Roman"/>
+          <w:sz w:val="28"/>
+          <w:szCs w:val="28"/>
+        </w:rPr>
+        <w:t>»</w:t>
       </w:r>
     </w:p>
     <w:p>
@@ -354,7 +842,61 @@
           <w:sz w:val="28"/>
           <w:szCs w:val="28"/>
         </w:rPr>
-        <w:t>«Дослідження лінійних алгоритмів»</w:t>
+        <w:t>«</w:t>
+      </w:r>
+      <w:proofErr w:type="spellStart"/>
+      <w:r>
+        <w:rPr>
+          <w:rFonts w:ascii="Times New Roman" w:hAnsi="Times New Roman" w:cs="Times New Roman"/>
+          <w:sz w:val="28"/>
+          <w:szCs w:val="28"/>
+        </w:rPr>
+        <w:t>Дослідження</w:t>
+      </w:r>
+      <w:proofErr w:type="spellEnd"/>
+      <w:r>
+        <w:rPr>
+          <w:rFonts w:ascii="Times New Roman" w:hAnsi="Times New Roman" w:cs="Times New Roman"/>
+          <w:sz w:val="28"/>
+          <w:szCs w:val="28"/>
+        </w:rPr>
+        <w:t xml:space="preserve"> </w:t>
+      </w:r>
+      <w:proofErr w:type="spellStart"/>
+      <w:r>
+        <w:rPr>
+          <w:rFonts w:ascii="Times New Roman" w:hAnsi="Times New Roman" w:cs="Times New Roman"/>
+          <w:sz w:val="28"/>
+          <w:szCs w:val="28"/>
+        </w:rPr>
+        <w:t>лінійних</w:t>
+      </w:r>
+      <w:proofErr w:type="spellEnd"/>
+      <w:r>
+        <w:rPr>
+          <w:rFonts w:ascii="Times New Roman" w:hAnsi="Times New Roman" w:cs="Times New Roman"/>
+          <w:sz w:val="28"/>
+          <w:szCs w:val="28"/>
+        </w:rPr>
+        <w:t xml:space="preserve"> </w:t>
+      </w:r>
+      <w:proofErr w:type="spellStart"/>
+      <w:r>
+        <w:rPr>
+          <w:rFonts w:ascii="Times New Roman" w:hAnsi="Times New Roman" w:cs="Times New Roman"/>
+          <w:sz w:val="28"/>
+          <w:szCs w:val="28"/>
+        </w:rPr>
+        <w:t>алгоритмів</w:t>
+      </w:r>
+      <w:proofErr w:type="spellEnd"/>
+      <w:r>
+        <w:rPr>
+          <w:rFonts w:ascii="Times New Roman" w:hAnsi="Times New Roman" w:cs="Times New Roman"/>
+          <w:sz w:val="28"/>
+          <w:szCs w:val="28"/>
+        </w:rPr>
+        <w:t>»</w:t>
       </w:r>
     </w:p>
     <w:p>
@@ -380,6 +922,7 @@
           <w:szCs w:val="28"/>
         </w:rPr>
       </w:pPr>
+      <w:proofErr w:type="spellStart"/>
       <w:r>
         <w:rPr>
           <w:rFonts w:ascii="Times New Roman" w:hAnsi="Times New Roman" w:cs="Times New Roman"/>
@@ -388,6 +931,7 @@
         </w:rPr>
         <w:t>Варіант</w:t>
       </w:r>
+      <w:proofErr w:type="spellEnd"/>
       <w:r>
         <w:rPr>
           <w:rFonts w:ascii="Times New Roman" w:hAnsi="Times New Roman" w:cs="Times New Roman"/>
@@ -541,23 +1085,77 @@
           <w:sz w:val="18"/>
           <w:szCs w:val="18"/>
         </w:rPr>
-        <w:t>(шифр, прізвище, ім</w:t>
-      </w:r>
+        <w:t xml:space="preserve">(шифр, </w:t>
+      </w:r>
+      <w:proofErr w:type="spellStart"/>
       <w:r>
         <w:rPr>
           <w:rFonts w:ascii="Times New Roman" w:hAnsi="Times New Roman" w:cs="Times New Roman"/>
           <w:sz w:val="18"/>
           <w:szCs w:val="18"/>
         </w:rPr>
-        <w:t>’</w:t>
-      </w:r>
+        <w:t>прізвище</w:t>
+      </w:r>
+      <w:proofErr w:type="spellEnd"/>
       <w:r>
         <w:rPr>
           <w:rFonts w:ascii="Times New Roman" w:hAnsi="Times New Roman" w:cs="Times New Roman"/>
           <w:sz w:val="18"/>
           <w:szCs w:val="18"/>
         </w:rPr>
-        <w:t>я, по батькові)</w:t>
+        <w:t xml:space="preserve">, </w:t>
+      </w:r>
+      <w:proofErr w:type="spellStart"/>
+      <w:r>
+        <w:rPr>
+          <w:rFonts w:ascii="Times New Roman" w:hAnsi="Times New Roman" w:cs="Times New Roman"/>
+          <w:sz w:val="18"/>
+          <w:szCs w:val="18"/>
+        </w:rPr>
+        <w:t>ім</w:t>
+      </w:r>
+      <w:r>
+        <w:rPr>
+          <w:rFonts w:ascii="Times New Roman" w:hAnsi="Times New Roman" w:cs="Times New Roman"/>
+          <w:sz w:val="18"/>
+          <w:szCs w:val="18"/>
+        </w:rPr>
+        <w:t>’</w:t>
+      </w:r>
+      <w:r>
+        <w:rPr>
+          <w:rFonts w:ascii="Times New Roman" w:hAnsi="Times New Roman" w:cs="Times New Roman"/>
+          <w:sz w:val="18"/>
+          <w:szCs w:val="18"/>
+        </w:rPr>
+        <w:t>я</w:t>
+      </w:r>
+      <w:proofErr w:type="spellEnd"/>
+      <w:r>
+        <w:rPr>
+          <w:rFonts w:ascii="Times New Roman" w:hAnsi="Times New Roman" w:cs="Times New Roman"/>
+          <w:sz w:val="18"/>
+          <w:szCs w:val="18"/>
+        </w:rPr>
+        <w:t xml:space="preserve">, по </w:t>
+      </w:r>
+      <w:proofErr w:type="spellStart"/>
+      <w:r>
+        <w:rPr>
+          <w:rFonts w:ascii="Times New Roman" w:hAnsi="Times New Roman" w:cs="Times New Roman"/>
+          <w:sz w:val="18"/>
+          <w:szCs w:val="18"/>
+        </w:rPr>
+        <w:t>батькові</w:t>
+      </w:r>
+      <w:proofErr w:type="spellEnd"/>
+      <w:r>
+        <w:rPr>
+          <w:rFonts w:ascii="Times New Roman" w:hAnsi="Times New Roman" w:cs="Times New Roman"/>
+          <w:sz w:val="18"/>
+          <w:szCs w:val="18"/>
+        </w:rPr>
+        <w:t>)</w:t>
       </w:r>
     </w:p>
     <w:p>
@@ -642,32 +1240,70 @@
           <w:sz w:val="18"/>
           <w:szCs w:val="18"/>
         </w:rPr>
-        <w:t>(прізвище</w:t>
-      </w:r>
+        <w:t>(</w:t>
+      </w:r>
+      <w:proofErr w:type="spellStart"/>
       <w:r>
         <w:rPr>
           <w:rFonts w:ascii="Times New Roman" w:hAnsi="Times New Roman" w:cs="Times New Roman"/>
           <w:sz w:val="18"/>
           <w:szCs w:val="18"/>
         </w:rPr>
-        <w:t>, ім</w:t>
-      </w:r>
+        <w:t>прізвище</w:t>
+      </w:r>
+      <w:proofErr w:type="spellEnd"/>
       <w:r>
         <w:rPr>
           <w:rFonts w:ascii="Times New Roman" w:hAnsi="Times New Roman" w:cs="Times New Roman"/>
           <w:sz w:val="18"/>
           <w:szCs w:val="18"/>
         </w:rPr>
-        <w:t>’</w:t>
-      </w:r>
+        <w:t xml:space="preserve">, </w:t>
+      </w:r>
+      <w:proofErr w:type="spellStart"/>
       <w:r>
         <w:rPr>
           <w:rFonts w:ascii="Times New Roman" w:hAnsi="Times New Roman" w:cs="Times New Roman"/>
           <w:sz w:val="18"/>
           <w:szCs w:val="18"/>
         </w:rPr>
-        <w:t>я, по батькові</w:t>
-      </w:r>
+        <w:t>ім</w:t>
+      </w:r>
+      <w:r>
+        <w:rPr>
+          <w:rFonts w:ascii="Times New Roman" w:hAnsi="Times New Roman" w:cs="Times New Roman"/>
+          <w:sz w:val="18"/>
+          <w:szCs w:val="18"/>
+        </w:rPr>
+        <w:t>’</w:t>
+      </w:r>
+      <w:r>
+        <w:rPr>
+          <w:rFonts w:ascii="Times New Roman" w:hAnsi="Times New Roman" w:cs="Times New Roman"/>
+          <w:sz w:val="18"/>
+          <w:szCs w:val="18"/>
+        </w:rPr>
+        <w:t>я</w:t>
+      </w:r>
+      <w:proofErr w:type="spellEnd"/>
+      <w:r>
+        <w:rPr>
+          <w:rFonts w:ascii="Times New Roman" w:hAnsi="Times New Roman" w:cs="Times New Roman"/>
+          <w:sz w:val="18"/>
+          <w:szCs w:val="18"/>
+        </w:rPr>
+        <w:t xml:space="preserve">, по </w:t>
+      </w:r>
+      <w:proofErr w:type="spellStart"/>
+      <w:r>
+        <w:rPr>
+          <w:rFonts w:ascii="Times New Roman" w:hAnsi="Times New Roman" w:cs="Times New Roman"/>
+          <w:sz w:val="18"/>
+          <w:szCs w:val="18"/>
+        </w:rPr>
+        <w:t>батькові</w:t>
+      </w:r>
+      <w:proofErr w:type="spellEnd"/>
       <w:r>
         <w:rPr>
           <w:rFonts w:ascii="Times New Roman" w:hAnsi="Times New Roman" w:cs="Times New Roman"/>
@@ -861,7 +1497,7 @@
               </wp:anchor>
             </w:drawing>
           </mc:Choice>
-          <mc:Fallback xmlns:cx1="http://schemas.microsoft.com/office/drawing/2015/9/8/chartex" xmlns:cx2="http://schemas.microsoft.com/office/drawing/2015/10/21/chartex" xmlns:cx3="http://schemas.microsoft.com/office/drawing/2016/5/9/chartex" xmlns:cx4="http://schemas.microsoft.com/office/drawing/2016/5/10/chartex" xmlns:cx5="http://schemas.microsoft.com/office/drawing/2016/5/11/chartex" xmlns:cx6="http://schemas.microsoft.com/office/drawing/2016/5/12/chartex" xmlns:cx7="http://schemas.microsoft.com/office/drawing/2016/5/13/chartex" xmlns:cx8="http://schemas.microsoft.com/office/drawing/2016/5/14/chartex" xmlns:aink="http://schemas.microsoft.com/office/drawing/2016/ink" xmlns:am3d="http://schemas.microsoft.com/office/drawing/2017/model3d" xmlns:w16cid="http://schemas.microsoft.com/office/word/2016/wordml/cid">
+          <mc:Fallback xmlns:w16cid="http://schemas.microsoft.com/office/word/2016/wordml/cid" xmlns:am3d="http://schemas.microsoft.com/office/drawing/2017/model3d" xmlns:aink="http://schemas.microsoft.com/office/drawing/2016/ink" xmlns:cx8="http://schemas.microsoft.com/office/drawing/2016/5/14/chartex" xmlns:cx7="http://schemas.microsoft.com/office/drawing/2016/5/13/chartex" xmlns:cx6="http://schemas.microsoft.com/office/drawing/2016/5/12/chartex" xmlns:cx5="http://schemas.microsoft.com/office/drawing/2016/5/11/chartex" xmlns:cx4="http://schemas.microsoft.com/office/drawing/2016/5/10/chartex" xmlns:cx3="http://schemas.microsoft.com/office/drawing/2016/5/9/chartex" xmlns:cx2="http://schemas.microsoft.com/office/drawing/2015/10/21/chartex" xmlns:cx1="http://schemas.microsoft.com/office/drawing/2015/9/8/chartex">
             <w:pict>
               <v:rect w14:anchorId="5417A34B" id="Прямоугольник 2" o:spid="_x0000_s1026" style="position:absolute;margin-left:0;margin-top:17.55pt;width:505.5pt;height:3.6pt;z-index:251661312;visibility:visible;mso-wrap-style:square;mso-width-percent:0;mso-height-percent:0;mso-wrap-distance-left:9pt;mso-wrap-distance-top:0;mso-wrap-distance-right:9pt;mso-wrap-distance-bottom:0;mso-position-horizontal:left;mso-position-horizontal-relative:margin;mso-position-vertical:absolute;mso-position-vertical-relative:text;mso-width-percent:0;mso-height-percent:0;mso-width-relative:margin;mso-height-relative:margin;v-text-anchor:middle" o:gfxdata="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" fillcolor="#930" strokecolor="#1f3763 [1604]" strokeweight="1pt">
                 <w10:wrap anchorx="margin"/>
@@ -870,14 +1506,88 @@
           </mc:Fallback>
         </mc:AlternateContent>
       </w:r>
-      <w:r>
-        <w:rPr>
-          <w:rFonts w:ascii="Times New Roman" w:hAnsi="Times New Roman" w:cs="Times New Roman"/>
-          <w:sz w:val="28"/>
-          <w:szCs w:val="28"/>
-        </w:rPr>
-        <w:t>Основи програмування – 1. Алгоритми та структури даних</w:t>
-      </w:r>
+      <w:proofErr w:type="spellStart"/>
+      <w:r>
+        <w:rPr>
+          <w:rFonts w:ascii="Times New Roman" w:hAnsi="Times New Roman" w:cs="Times New Roman"/>
+          <w:sz w:val="28"/>
+          <w:szCs w:val="28"/>
+        </w:rPr>
+        <w:t>Основи</w:t>
+      </w:r>
+      <w:proofErr w:type="spellEnd"/>
+      <w:r>
+        <w:rPr>
+          <w:rFonts w:ascii="Times New Roman" w:hAnsi="Times New Roman" w:cs="Times New Roman"/>
+          <w:sz w:val="28"/>
+          <w:szCs w:val="28"/>
+        </w:rPr>
+        <w:t xml:space="preserve"> </w:t>
+      </w:r>
+      <w:proofErr w:type="spellStart"/>
+      <w:r>
+        <w:rPr>
+          <w:rFonts w:ascii="Times New Roman" w:hAnsi="Times New Roman" w:cs="Times New Roman"/>
+          <w:sz w:val="28"/>
+          <w:szCs w:val="28"/>
+        </w:rPr>
+        <w:t>програмування</w:t>
+      </w:r>
+      <w:proofErr w:type="spellEnd"/>
+      <w:r>
+        <w:rPr>
+          <w:rFonts w:ascii="Times New Roman" w:hAnsi="Times New Roman" w:cs="Times New Roman"/>
+          <w:sz w:val="28"/>
+          <w:szCs w:val="28"/>
+        </w:rPr>
+        <w:t xml:space="preserve"> – 1. </w:t>
+      </w:r>
+      <w:proofErr w:type="spellStart"/>
+      <w:r>
+        <w:rPr>
+          <w:rFonts w:ascii="Times New Roman" w:hAnsi="Times New Roman" w:cs="Times New Roman"/>
+          <w:sz w:val="28"/>
+          <w:szCs w:val="28"/>
+        </w:rPr>
+        <w:t>Алгоритми</w:t>
+      </w:r>
+      <w:proofErr w:type="spellEnd"/>
+      <w:r>
+        <w:rPr>
+          <w:rFonts w:ascii="Times New Roman" w:hAnsi="Times New Roman" w:cs="Times New Roman"/>
+          <w:sz w:val="28"/>
+          <w:szCs w:val="28"/>
+        </w:rPr>
+        <w:t xml:space="preserve"> та </w:t>
+      </w:r>
+      <w:proofErr w:type="spellStart"/>
+      <w:r>
+        <w:rPr>
+          <w:rFonts w:ascii="Times New Roman" w:hAnsi="Times New Roman" w:cs="Times New Roman"/>
+          <w:sz w:val="28"/>
+          <w:szCs w:val="28"/>
+        </w:rPr>
+        <w:t>структури</w:t>
+      </w:r>
+      <w:proofErr w:type="spellEnd"/>
+      <w:r>
+        <w:rPr>
+          <w:rFonts w:ascii="Times New Roman" w:hAnsi="Times New Roman" w:cs="Times New Roman"/>
+          <w:sz w:val="28"/>
+          <w:szCs w:val="28"/>
+        </w:rPr>
+        <w:t xml:space="preserve"> </w:t>
+      </w:r>
+      <w:proofErr w:type="spellStart"/>
+      <w:r>
+        <w:rPr>
+          <w:rFonts w:ascii="Times New Roman" w:hAnsi="Times New Roman" w:cs="Times New Roman"/>
+          <w:sz w:val="28"/>
+          <w:szCs w:val="28"/>
+        </w:rPr>
+        <w:t>даних</w:t>
+      </w:r>
+      <w:proofErr w:type="spellEnd"/>
     </w:p>
     <w:p>
       <w:pPr>
@@ -1067,7 +1777,27 @@
           <w:szCs w:val="28"/>
           <w:lang w:val="uk-UA"/>
         </w:rPr>
-        <w:t xml:space="preserve">. Деталізуємо дію цілочисельного ділення </w:t>
+        <w:t xml:space="preserve">. Деталізуємо дію </w:t>
+      </w:r>
+      <w:proofErr w:type="spellStart"/>
+      <w:r>
+        <w:rPr>
+          <w:rFonts w:ascii="Times New Roman" w:hAnsi="Times New Roman" w:cs="Times New Roman"/>
+          <w:sz w:val="28"/>
+          <w:szCs w:val="28"/>
+          <w:lang w:val="uk-UA"/>
+        </w:rPr>
+        <w:t>цілочисельного</w:t>
+      </w:r>
+      <w:proofErr w:type="spellEnd"/>
+      <w:r>
+        <w:rPr>
+          <w:rFonts w:ascii="Times New Roman" w:hAnsi="Times New Roman" w:cs="Times New Roman"/>
+          <w:sz w:val="28"/>
+          <w:szCs w:val="28"/>
+          <w:lang w:val="uk-UA"/>
+        </w:rPr>
+        <w:t xml:space="preserve"> ділення </w:t>
       </w:r>
       <w:r>
         <w:rPr>
@@ -1162,7 +1892,33 @@
           <w:szCs w:val="28"/>
           <w:lang w:val="en-US"/>
         </w:rPr>
-        <w:t>B*60</w:t>
+        <w:t>B</w:t>
+      </w:r>
+      <w:r>
+        <w:rPr>
+          <w:rFonts w:ascii="Times New Roman" w:hAnsi="Times New Roman" w:cs="Times New Roman"/>
+          <w:sz w:val="28"/>
+          <w:szCs w:val="28"/>
+        </w:rPr>
+        <w:t>*60</w:t>
+      </w:r>
+      <w:r>
+        <w:rPr>
+          <w:rFonts w:ascii="Times New Roman" w:hAnsi="Times New Roman" w:cs="Times New Roman"/>
+          <w:sz w:val="28"/>
+          <w:szCs w:val="28"/>
+          <w:lang w:val="uk-UA"/>
+        </w:rPr>
+        <w:t xml:space="preserve"> для знаходження </w:t>
+      </w:r>
+      <w:r>
+        <w:rPr>
+          <w:rFonts w:ascii="Times New Roman" w:hAnsi="Times New Roman" w:cs="Times New Roman"/>
+          <w:sz w:val="28"/>
+          <w:szCs w:val="28"/>
+          <w:lang w:val="en-US"/>
+        </w:rPr>
+        <w:t>N</w:t>
       </w:r>
       <w:r>
         <w:rPr>
@@ -1405,7 +2161,25 @@
           <w:szCs w:val="28"/>
           <w:lang w:val="uk-UA"/>
         </w:rPr>
-        <w:t xml:space="preserve"> добутку </w:t>
+        <w:t xml:space="preserve"> </w:t>
+      </w:r>
+      <w:r>
+        <w:rPr>
+          <w:rFonts w:ascii="Times New Roman" w:hAnsi="Times New Roman" w:cs="Times New Roman"/>
+          <w:sz w:val="28"/>
+          <w:szCs w:val="28"/>
+          <w:lang w:val="uk-UA"/>
+        </w:rPr>
+        <w:t>добутку</w:t>
+      </w:r>
+      <w:r>
+        <w:rPr>
+          <w:rFonts w:ascii="Times New Roman" w:hAnsi="Times New Roman" w:cs="Times New Roman"/>
+          <w:sz w:val="28"/>
+          <w:szCs w:val="28"/>
+          <w:lang w:val="uk-UA"/>
+        </w:rPr>
+        <w:t xml:space="preserve"> </w:t>
       </w:r>
       <w:r>
         <w:rPr>
@@ -1532,17 +2306,33 @@
           <w:rFonts w:ascii="Times New Roman" w:hAnsi="Times New Roman" w:cs="Times New Roman"/>
           <w:sz w:val="28"/>
           <w:szCs w:val="28"/>
+        </w:rPr>
+      </w:pPr>
+      <w:r>
+        <w:rPr>
+          <w:rFonts w:ascii="Times New Roman" w:hAnsi="Times New Roman" w:cs="Times New Roman"/>
+          <w:sz w:val="28"/>
+          <w:szCs w:val="28"/>
+          <w:lang w:val="uk-UA"/>
+        </w:rPr>
+        <w:t xml:space="preserve"> </w:t>
+      </w:r>
+      <w:r>
+        <w:rPr>
+          <w:rFonts w:ascii="Times New Roman" w:hAnsi="Times New Roman" w:cs="Times New Roman"/>
+          <w:sz w:val="28"/>
+          <w:szCs w:val="28"/>
           <w:lang w:val="en-US"/>
         </w:rPr>
-      </w:pPr>
-      <w:r>
-        <w:rPr>
-          <w:rFonts w:ascii="Times New Roman" w:hAnsi="Times New Roman" w:cs="Times New Roman"/>
-          <w:sz w:val="28"/>
-          <w:szCs w:val="28"/>
-          <w:lang w:val="uk-UA"/>
-        </w:rPr>
-        <w:t xml:space="preserve"> </w:t>
+        <w:t>B</w:t>
+      </w:r>
+      <w:r>
+        <w:rPr>
+          <w:rFonts w:ascii="Times New Roman" w:hAnsi="Times New Roman" w:cs="Times New Roman"/>
+          <w:sz w:val="28"/>
+          <w:szCs w:val="28"/>
+        </w:rPr>
+        <w:t xml:space="preserve"> = </w:t>
       </w:r>
       <w:r>
         <w:rPr>
@@ -1551,7 +2341,15 @@
           <w:szCs w:val="28"/>
           <w:lang w:val="en-US"/>
         </w:rPr>
-        <w:t>B = A % 60</w:t>
+        <w:t>A</w:t>
+      </w:r>
+      <w:r>
+        <w:rPr>
+          <w:rFonts w:ascii="Times New Roman" w:hAnsi="Times New Roman" w:cs="Times New Roman"/>
+          <w:sz w:val="28"/>
+          <w:szCs w:val="28"/>
+        </w:rPr>
+        <w:t xml:space="preserve"> % 60</w:t>
       </w:r>
     </w:p>
     <w:p>
@@ -1592,6 +2390,135 @@
           <w:u w:val="single"/>
           <w:lang w:val="en-US"/>
         </w:rPr>
+        <w:t>N</w:t>
+      </w:r>
+      <w:bookmarkStart w:id="0" w:name="_GoBack"/>
+      <w:bookmarkEnd w:id="0"/>
+    </w:p>
+    <w:p>
+      <w:pPr>
+        <w:spacing w:after="0" w:line="360" w:lineRule="auto"/>
+        <w:ind w:firstLine="709"/>
+        <w:rPr>
+          <w:rFonts w:ascii="Times New Roman" w:hAnsi="Times New Roman" w:cs="Times New Roman"/>
+          <w:sz w:val="28"/>
+          <w:szCs w:val="28"/>
+          <w:lang w:val="uk-UA"/>
+        </w:rPr>
+      </w:pPr>
+      <w:r>
+        <w:rPr>
+          <w:rFonts w:ascii="Times New Roman" w:hAnsi="Times New Roman" w:cs="Times New Roman"/>
+          <w:sz w:val="28"/>
+          <w:szCs w:val="28"/>
+        </w:rPr>
+        <w:t xml:space="preserve"> </w:t>
+      </w:r>
+      <w:r>
+        <w:rPr>
+          <w:rFonts w:ascii="Times New Roman" w:hAnsi="Times New Roman" w:cs="Times New Roman"/>
+          <w:sz w:val="28"/>
+          <w:szCs w:val="28"/>
+          <w:lang w:val="uk-UA"/>
+        </w:rPr>
+        <w:t xml:space="preserve">обчислення величини С </w:t>
+      </w:r>
+    </w:p>
+    <w:p>
+      <w:pPr>
+        <w:spacing w:after="0" w:line="360" w:lineRule="auto"/>
+        <w:ind w:firstLine="709"/>
+        <w:rPr>
+          <w:rFonts w:ascii="Times New Roman" w:hAnsi="Times New Roman" w:cs="Times New Roman"/>
+          <w:b/>
+          <w:sz w:val="28"/>
+          <w:szCs w:val="28"/>
+          <w:lang w:val="uk-UA"/>
+        </w:rPr>
+      </w:pPr>
+      <w:r>
+        <w:rPr>
+          <w:rFonts w:ascii="Times New Roman" w:hAnsi="Times New Roman" w:cs="Times New Roman"/>
+          <w:b/>
+          <w:sz w:val="28"/>
+          <w:szCs w:val="28"/>
+          <w:lang w:val="uk-UA"/>
+        </w:rPr>
+        <w:t>кінець</w:t>
+      </w:r>
+    </w:p>
+    <w:p>
+      <w:pPr>
+        <w:spacing w:after="0" w:line="360" w:lineRule="auto"/>
+        <w:ind w:firstLine="709"/>
+        <w:rPr>
+          <w:rFonts w:ascii="Times New Roman" w:hAnsi="Times New Roman" w:cs="Times New Roman"/>
+          <w:i/>
+          <w:sz w:val="28"/>
+          <w:szCs w:val="28"/>
+          <w:lang w:val="uk-UA"/>
+        </w:rPr>
+      </w:pPr>
+      <w:r>
+        <w:rPr>
+          <w:rFonts w:ascii="Times New Roman" w:hAnsi="Times New Roman" w:cs="Times New Roman"/>
+          <w:i/>
+          <w:sz w:val="28"/>
+          <w:szCs w:val="28"/>
+          <w:lang w:val="uk-UA"/>
+        </w:rPr>
+        <w:t>крок 3</w:t>
+      </w:r>
+    </w:p>
+    <w:p>
+      <w:pPr>
+        <w:spacing w:after="0" w:line="360" w:lineRule="auto"/>
+        <w:ind w:firstLine="709"/>
+        <w:rPr>
+          <w:rFonts w:ascii="Times New Roman" w:hAnsi="Times New Roman" w:cs="Times New Roman"/>
+          <w:b/>
+          <w:sz w:val="28"/>
+          <w:szCs w:val="28"/>
+          <w:lang w:val="uk-UA"/>
+        </w:rPr>
+      </w:pPr>
+      <w:r>
+        <w:rPr>
+          <w:rFonts w:ascii="Times New Roman" w:hAnsi="Times New Roman" w:cs="Times New Roman"/>
+          <w:b/>
+          <w:sz w:val="28"/>
+          <w:szCs w:val="28"/>
+          <w:lang w:val="uk-UA"/>
+        </w:rPr>
+        <w:t>початок</w:t>
+      </w:r>
+    </w:p>
+    <w:p>
+      <w:pPr>
+        <w:spacing w:after="0" w:line="360" w:lineRule="auto"/>
+        <w:ind w:firstLine="709"/>
+        <w:rPr>
+          <w:rFonts w:ascii="Times New Roman" w:hAnsi="Times New Roman" w:cs="Times New Roman"/>
+          <w:sz w:val="28"/>
+          <w:szCs w:val="28"/>
+        </w:rPr>
+      </w:pPr>
+      <w:r>
+        <w:rPr>
+          <w:rFonts w:ascii="Times New Roman" w:hAnsi="Times New Roman" w:cs="Times New Roman"/>
+          <w:sz w:val="28"/>
+          <w:szCs w:val="28"/>
+          <w:lang w:val="uk-UA"/>
+        </w:rPr>
+        <w:t xml:space="preserve"> </w:t>
+      </w:r>
+      <w:r>
+        <w:rPr>
+          <w:rFonts w:ascii="Times New Roman" w:hAnsi="Times New Roman" w:cs="Times New Roman"/>
+          <w:sz w:val="28"/>
+          <w:szCs w:val="28"/>
+          <w:lang w:val="en-US"/>
+        </w:rPr>
         <w:t>B</w:t>
       </w:r>
       <w:r>
@@ -1599,27 +2526,43 @@
           <w:rFonts w:ascii="Times New Roman" w:hAnsi="Times New Roman" w:cs="Times New Roman"/>
           <w:sz w:val="28"/>
           <w:szCs w:val="28"/>
-          <w:u w:val="single"/>
-        </w:rPr>
-        <w:t>*60</w:t>
-      </w:r>
-    </w:p>
-    <w:p>
-      <w:pPr>
-        <w:spacing w:after="0" w:line="360" w:lineRule="auto"/>
-        <w:ind w:firstLine="709"/>
-        <w:rPr>
-          <w:rFonts w:ascii="Times New Roman" w:hAnsi="Times New Roman" w:cs="Times New Roman"/>
-          <w:sz w:val="28"/>
-          <w:szCs w:val="28"/>
-          <w:lang w:val="uk-UA"/>
-        </w:rPr>
-      </w:pPr>
-      <w:r>
-        <w:rPr>
-          <w:rFonts w:ascii="Times New Roman" w:hAnsi="Times New Roman" w:cs="Times New Roman"/>
-          <w:sz w:val="28"/>
-          <w:szCs w:val="28"/>
+        </w:rPr>
+        <w:t xml:space="preserve"> = </w:t>
+      </w:r>
+      <w:r>
+        <w:rPr>
+          <w:rFonts w:ascii="Times New Roman" w:hAnsi="Times New Roman" w:cs="Times New Roman"/>
+          <w:sz w:val="28"/>
+          <w:szCs w:val="28"/>
+          <w:lang w:val="en-US"/>
+        </w:rPr>
+        <w:t>A</w:t>
+      </w:r>
+      <w:r>
+        <w:rPr>
+          <w:rFonts w:ascii="Times New Roman" w:hAnsi="Times New Roman" w:cs="Times New Roman"/>
+          <w:sz w:val="28"/>
+          <w:szCs w:val="28"/>
+        </w:rPr>
+        <w:t xml:space="preserve"> % 60</w:t>
+      </w:r>
+    </w:p>
+    <w:p>
+      <w:pPr>
+        <w:spacing w:after="0" w:line="360" w:lineRule="auto"/>
+        <w:ind w:firstLine="709"/>
+        <w:rPr>
+          <w:rFonts w:ascii="Times New Roman" w:hAnsi="Times New Roman" w:cs="Times New Roman"/>
+          <w:sz w:val="28"/>
+          <w:szCs w:val="28"/>
+        </w:rPr>
+      </w:pPr>
+      <w:r>
+        <w:rPr>
+          <w:rFonts w:ascii="Times New Roman" w:hAnsi="Times New Roman" w:cs="Times New Roman"/>
+          <w:sz w:val="28"/>
+          <w:szCs w:val="28"/>
+          <w:lang w:val="uk-UA"/>
         </w:rPr>
         <w:t xml:space="preserve"> </w:t>
       </w:r>
@@ -1628,96 +2571,32 @@
           <w:rFonts w:ascii="Times New Roman" w:hAnsi="Times New Roman" w:cs="Times New Roman"/>
           <w:sz w:val="28"/>
           <w:szCs w:val="28"/>
-          <w:lang w:val="uk-UA"/>
-        </w:rPr>
-        <w:t xml:space="preserve">обчислення величини С </w:t>
-      </w:r>
-    </w:p>
-    <w:p>
-      <w:pPr>
-        <w:spacing w:after="0" w:line="360" w:lineRule="auto"/>
-        <w:ind w:firstLine="709"/>
-        <w:rPr>
-          <w:rFonts w:ascii="Times New Roman" w:hAnsi="Times New Roman" w:cs="Times New Roman"/>
-          <w:b/>
-          <w:sz w:val="28"/>
-          <w:szCs w:val="28"/>
-          <w:lang w:val="uk-UA"/>
-        </w:rPr>
-      </w:pPr>
-      <w:r>
-        <w:rPr>
-          <w:rFonts w:ascii="Times New Roman" w:hAnsi="Times New Roman" w:cs="Times New Roman"/>
-          <w:b/>
-          <w:sz w:val="28"/>
-          <w:szCs w:val="28"/>
-          <w:lang w:val="uk-UA"/>
-        </w:rPr>
-        <w:t>кінець</w:t>
-      </w:r>
-    </w:p>
-    <w:p>
-      <w:pPr>
-        <w:spacing w:after="0" w:line="360" w:lineRule="auto"/>
-        <w:ind w:firstLine="709"/>
-        <w:rPr>
-          <w:rFonts w:ascii="Times New Roman" w:hAnsi="Times New Roman" w:cs="Times New Roman"/>
-          <w:i/>
-          <w:sz w:val="28"/>
-          <w:szCs w:val="28"/>
-          <w:lang w:val="uk-UA"/>
-        </w:rPr>
-      </w:pPr>
-      <w:r>
-        <w:rPr>
-          <w:rFonts w:ascii="Times New Roman" w:hAnsi="Times New Roman" w:cs="Times New Roman"/>
-          <w:i/>
-          <w:sz w:val="28"/>
-          <w:szCs w:val="28"/>
-          <w:lang w:val="uk-UA"/>
-        </w:rPr>
-        <w:t>крок 3</w:t>
-      </w:r>
-    </w:p>
-    <w:p>
-      <w:pPr>
-        <w:spacing w:after="0" w:line="360" w:lineRule="auto"/>
-        <w:ind w:firstLine="709"/>
-        <w:rPr>
-          <w:rFonts w:ascii="Times New Roman" w:hAnsi="Times New Roman" w:cs="Times New Roman"/>
-          <w:b/>
-          <w:sz w:val="28"/>
-          <w:szCs w:val="28"/>
-          <w:lang w:val="uk-UA"/>
-        </w:rPr>
-      </w:pPr>
-      <w:r>
-        <w:rPr>
-          <w:rFonts w:ascii="Times New Roman" w:hAnsi="Times New Roman" w:cs="Times New Roman"/>
-          <w:b/>
-          <w:sz w:val="28"/>
-          <w:szCs w:val="28"/>
-          <w:lang w:val="uk-UA"/>
-        </w:rPr>
-        <w:t>початок</w:t>
-      </w:r>
-    </w:p>
-    <w:p>
-      <w:pPr>
-        <w:spacing w:after="0" w:line="360" w:lineRule="auto"/>
-        <w:ind w:firstLine="709"/>
-        <w:rPr>
-          <w:rFonts w:ascii="Times New Roman" w:hAnsi="Times New Roman" w:cs="Times New Roman"/>
-          <w:sz w:val="28"/>
-          <w:szCs w:val="28"/>
-        </w:rPr>
-      </w:pPr>
-      <w:r>
-        <w:rPr>
-          <w:rFonts w:ascii="Times New Roman" w:hAnsi="Times New Roman" w:cs="Times New Roman"/>
-          <w:sz w:val="28"/>
-          <w:szCs w:val="28"/>
-          <w:lang w:val="uk-UA"/>
+          <w:lang w:val="en-US"/>
+        </w:rPr>
+        <w:t>N</w:t>
+      </w:r>
+      <w:r>
+        <w:rPr>
+          <w:rFonts w:ascii="Times New Roman" w:hAnsi="Times New Roman" w:cs="Times New Roman"/>
+          <w:sz w:val="28"/>
+          <w:szCs w:val="28"/>
+        </w:rPr>
+        <w:t xml:space="preserve"> = </w:t>
+      </w:r>
+      <w:r>
+        <w:rPr>
+          <w:rFonts w:ascii="Times New Roman" w:hAnsi="Times New Roman" w:cs="Times New Roman"/>
+          <w:sz w:val="28"/>
+          <w:szCs w:val="28"/>
+          <w:lang w:val="en-US"/>
+        </w:rPr>
+        <w:t>B</w:t>
+      </w:r>
+      <w:r>
+        <w:rPr>
+          <w:rFonts w:ascii="Times New Roman" w:hAnsi="Times New Roman" w:cs="Times New Roman"/>
+          <w:sz w:val="28"/>
+          <w:szCs w:val="28"/>
         </w:rPr>
         <w:t xml:space="preserve"> </w:t>
       </w:r>
@@ -1726,95 +2605,6 @@
           <w:rFonts w:ascii="Times New Roman" w:hAnsi="Times New Roman" w:cs="Times New Roman"/>
           <w:sz w:val="28"/>
           <w:szCs w:val="28"/>
-          <w:lang w:val="en-US"/>
-        </w:rPr>
-        <w:t>B</w:t>
-      </w:r>
-      <w:r>
-        <w:rPr>
-          <w:rFonts w:ascii="Times New Roman" w:hAnsi="Times New Roman" w:cs="Times New Roman"/>
-          <w:sz w:val="28"/>
-          <w:szCs w:val="28"/>
-        </w:rPr>
-        <w:t xml:space="preserve"> = </w:t>
-      </w:r>
-      <w:r>
-        <w:rPr>
-          <w:rFonts w:ascii="Times New Roman" w:hAnsi="Times New Roman" w:cs="Times New Roman"/>
-          <w:sz w:val="28"/>
-          <w:szCs w:val="28"/>
-          <w:lang w:val="en-US"/>
-        </w:rPr>
-        <w:t>A</w:t>
-      </w:r>
-      <w:r>
-        <w:rPr>
-          <w:rFonts w:ascii="Times New Roman" w:hAnsi="Times New Roman" w:cs="Times New Roman"/>
-          <w:sz w:val="28"/>
-          <w:szCs w:val="28"/>
-        </w:rPr>
-        <w:t xml:space="preserve"> % 60</w:t>
-      </w:r>
-    </w:p>
-    <w:p>
-      <w:pPr>
-        <w:spacing w:after="0" w:line="360" w:lineRule="auto"/>
-        <w:ind w:firstLine="709"/>
-        <w:rPr>
-          <w:rFonts w:ascii="Times New Roman" w:hAnsi="Times New Roman" w:cs="Times New Roman"/>
-          <w:sz w:val="28"/>
-          <w:szCs w:val="28"/>
-        </w:rPr>
-      </w:pPr>
-      <w:r>
-        <w:rPr>
-          <w:rFonts w:ascii="Times New Roman" w:hAnsi="Times New Roman" w:cs="Times New Roman"/>
-          <w:sz w:val="28"/>
-          <w:szCs w:val="28"/>
-          <w:lang w:val="uk-UA"/>
-        </w:rPr>
-        <w:t xml:space="preserve"> </w:t>
-      </w:r>
-      <w:r>
-        <w:rPr>
-          <w:rFonts w:ascii="Times New Roman" w:hAnsi="Times New Roman" w:cs="Times New Roman"/>
-          <w:sz w:val="28"/>
-          <w:szCs w:val="28"/>
-          <w:lang w:val="en-US"/>
-        </w:rPr>
-        <w:t>N</w:t>
-      </w:r>
-      <w:r>
-        <w:rPr>
-          <w:rFonts w:ascii="Times New Roman" w:hAnsi="Times New Roman" w:cs="Times New Roman"/>
-          <w:sz w:val="28"/>
-          <w:szCs w:val="28"/>
-        </w:rPr>
-        <w:t xml:space="preserve"> = </w:t>
-      </w:r>
-      <w:r>
-        <w:rPr>
-          <w:rFonts w:ascii="Times New Roman" w:hAnsi="Times New Roman" w:cs="Times New Roman"/>
-          <w:sz w:val="28"/>
-          <w:szCs w:val="28"/>
-          <w:lang w:val="en-US"/>
-        </w:rPr>
-        <w:t>B</w:t>
-      </w:r>
-      <w:r>
-        <w:rPr>
-          <w:rFonts w:ascii="Times New Roman" w:hAnsi="Times New Roman" w:cs="Times New Roman"/>
-          <w:sz w:val="28"/>
-          <w:szCs w:val="28"/>
-          <w:lang w:val="en-US"/>
-        </w:rPr>
-        <w:t xml:space="preserve"> </w:t>
-      </w:r>
-      <w:r>
-        <w:rPr>
-          <w:rFonts w:ascii="Times New Roman" w:hAnsi="Times New Roman" w:cs="Times New Roman"/>
-          <w:sz w:val="28"/>
-          <w:szCs w:val="28"/>
         </w:rPr>
         <w:t>*</w:t>
       </w:r>
@@ -1823,7 +2613,6 @@
           <w:rFonts w:ascii="Times New Roman" w:hAnsi="Times New Roman" w:cs="Times New Roman"/>
           <w:sz w:val="28"/>
           <w:szCs w:val="28"/>
-          <w:lang w:val="en-US"/>
         </w:rPr>
         <w:t xml:space="preserve"> </w:t>
       </w:r>
@@ -2122,22 +2911,242 @@
       <w:r>
         <w:rPr>
           <w:rFonts w:ascii="Times New Roman" w:hAnsi="Times New Roman" w:cs="Times New Roman"/>
+          <w:i/>
+          <w:noProof/>
+          <w:sz w:val="28"/>
+          <w:szCs w:val="28"/>
+          <w:lang w:val="uk-UA"/>
+        </w:rPr>
+        <mc:AlternateContent>
+          <mc:Choice Requires="wps">
+            <w:drawing>
+              <wp:anchor distT="45720" distB="45720" distL="114300" distR="114300" simplePos="0" relativeHeight="251665408" behindDoc="0" locked="0" layoutInCell="1" allowOverlap="1" wp14:anchorId="53B32EA7" wp14:editId="7BC40616">
+                <wp:simplePos x="0" y="0"/>
+                <wp:positionH relativeFrom="column">
+                  <wp:posOffset>4756785</wp:posOffset>
+                </wp:positionH>
+                <wp:positionV relativeFrom="paragraph">
+                  <wp:posOffset>222250</wp:posOffset>
+                </wp:positionV>
+                <wp:extent cx="704850" cy="276225"/>
+                <wp:effectExtent l="0" t="0" r="19050" b="28575"/>
+                <wp:wrapSquare wrapText="bothSides"/>
+                <wp:docPr id="6" name="Надпись 2"/>
+                <wp:cNvGraphicFramePr>
+                  <a:graphicFrameLocks xmlns:a="http://schemas.openxmlformats.org/drawingml/2006/main"/>
+                </wp:cNvGraphicFramePr>
+                <a:graphic xmlns:a="http://schemas.openxmlformats.org/drawingml/2006/main">
+                  <a:graphicData uri="http://schemas.microsoft.com/office/word/2010/wordprocessingShape">
+                    <wps:wsp>
+                      <wps:cNvSpPr txBox="1">
+                        <a:spLocks noChangeArrowheads="1"/>
+                      </wps:cNvSpPr>
+                      <wps:spPr bwMode="auto">
+                        <a:xfrm>
+                          <a:off x="0" y="0"/>
+                          <a:ext cx="704850" cy="276225"/>
+                        </a:xfrm>
+                        <a:prstGeom prst="rect">
+                          <a:avLst/>
+                        </a:prstGeom>
+                        <a:solidFill>
+                          <a:srgbClr val="FFFFFF"/>
+                        </a:solidFill>
+                        <a:ln w="9525">
+                          <a:solidFill>
+                            <a:srgbClr val="000000"/>
+                          </a:solidFill>
+                          <a:miter lim="800000"/>
+                          <a:headEnd/>
+                          <a:tailEnd/>
+                        </a:ln>
+                      </wps:spPr>
+                      <wps:txbx>
+                        <w:txbxContent>
+                          <w:p>
+                            <w:pPr>
+                              <w:rPr>
+                                <w:i/>
+                              </w:rPr>
+                            </w:pPr>
+                            <w:r>
+                              <w:rPr>
+                                <w:i/>
+                                <w:lang w:val="uk-UA"/>
+                              </w:rPr>
+                              <w:t>Крок 2</w:t>
+                            </w:r>
+                          </w:p>
+                        </w:txbxContent>
+                      </wps:txbx>
+                      <wps:bodyPr rot="0" vert="horz" wrap="square" lIns="91440" tIns="45720" rIns="91440" bIns="45720" anchor="t" anchorCtr="0">
+                        <a:noAutofit/>
+                      </wps:bodyPr>
+                    </wps:wsp>
+                  </a:graphicData>
+                </a:graphic>
+                <wp14:sizeRelH relativeFrom="margin">
+                  <wp14:pctWidth>0</wp14:pctWidth>
+                </wp14:sizeRelH>
+                <wp14:sizeRelV relativeFrom="margin">
+                  <wp14:pctHeight>0</wp14:pctHeight>
+                </wp14:sizeRelV>
+              </wp:anchor>
+            </w:drawing>
+          </mc:Choice>
+          <mc:Fallback>
+            <w:pict>
+              <v:shapetype w14:anchorId="53B32EA7" id="_x0000_t202" coordsize="21600,21600" o:spt="202" path="m,l,21600r21600,l21600,xe">
+                <v:stroke joinstyle="miter"/>
+                <v:path gradientshapeok="t" o:connecttype="rect"/>
+              </v:shapetype>
+              <v:shape id="Надпись 2" o:spid="_x0000_s1026" type="#_x0000_t202" style="position:absolute;left:0;text-align:left;margin-left:374.55pt;margin-top:17.5pt;width:55.5pt;height:21.75pt;z-index:251665408;visibility:visible;mso-wrap-style:square;mso-width-percent:0;mso-height-percent:0;mso-wrap-distance-left:9pt;mso-wrap-distance-top:3.6pt;mso-wrap-distance-right:9pt;mso-wrap-distance-bottom:3.6pt;mso-position-horizontal:absolute;mso-position-horizontal-relative:text;mso-position-vertical:absolute;mso-position-vertical-relative:text;mso-width-percent:0;mso-height-percent:0;mso-width-relative:margin;mso-height-relative:margin;v-text-anchor:top" o:gfxdata="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">
+                <v:textbox>
+                  <w:txbxContent>
+                    <w:p>
+                      <w:pPr>
+                        <w:rPr>
+                          <w:i/>
+                        </w:rPr>
+                      </w:pPr>
+                      <w:r>
+                        <w:rPr>
+                          <w:i/>
+                          <w:lang w:val="uk-UA"/>
+                        </w:rPr>
+                        <w:t>Крок 2</w:t>
+                      </w:r>
+                    </w:p>
+                  </w:txbxContent>
+                </v:textbox>
+                <w10:wrap type="square"/>
+              </v:shape>
+            </w:pict>
+          </mc:Fallback>
+        </mc:AlternateContent>
+      </w:r>
+      <w:r>
+        <w:rPr>
+          <w:rFonts w:ascii="Times New Roman" w:hAnsi="Times New Roman" w:cs="Times New Roman"/>
+          <w:i/>
+          <w:noProof/>
+          <w:sz w:val="28"/>
+          <w:szCs w:val="28"/>
+          <w:lang w:val="uk-UA"/>
+        </w:rPr>
+        <mc:AlternateContent>
+          <mc:Choice Requires="wps">
+            <w:drawing>
+              <wp:anchor distT="45720" distB="45720" distL="114300" distR="114300" simplePos="0" relativeHeight="251663360" behindDoc="0" locked="0" layoutInCell="1" allowOverlap="1" wp14:anchorId="613B7BEF" wp14:editId="69266853">
+                <wp:simplePos x="0" y="0"/>
+                <wp:positionH relativeFrom="column">
+                  <wp:posOffset>1775460</wp:posOffset>
+                </wp:positionH>
+                <wp:positionV relativeFrom="paragraph">
+                  <wp:posOffset>241935</wp:posOffset>
+                </wp:positionV>
+                <wp:extent cx="704850" cy="257175"/>
+                <wp:effectExtent l="0" t="0" r="19050" b="28575"/>
+                <wp:wrapSquare wrapText="bothSides"/>
+                <wp:docPr id="217" name="Надпись 2"/>
+                <wp:cNvGraphicFramePr>
+                  <a:graphicFrameLocks xmlns:a="http://schemas.openxmlformats.org/drawingml/2006/main"/>
+                </wp:cNvGraphicFramePr>
+                <a:graphic xmlns:a="http://schemas.openxmlformats.org/drawingml/2006/main">
+                  <a:graphicData uri="http://schemas.microsoft.com/office/word/2010/wordprocessingShape">
+                    <wps:wsp>
+                      <wps:cNvSpPr txBox="1">
+                        <a:spLocks noChangeArrowheads="1"/>
+                      </wps:cNvSpPr>
+                      <wps:spPr bwMode="auto">
+                        <a:xfrm>
+                          <a:off x="0" y="0"/>
+                          <a:ext cx="704850" cy="257175"/>
+                        </a:xfrm>
+                        <a:prstGeom prst="rect">
+                          <a:avLst/>
+                        </a:prstGeom>
+                        <a:solidFill>
+                          <a:srgbClr val="FFFFFF"/>
+                        </a:solidFill>
+                        <a:ln w="9525">
+                          <a:solidFill>
+                            <a:srgbClr val="000000"/>
+                          </a:solidFill>
+                          <a:miter lim="800000"/>
+                          <a:headEnd/>
+                          <a:tailEnd/>
+                        </a:ln>
+                      </wps:spPr>
+                      <wps:txbx>
+                        <w:txbxContent>
+                          <w:p>
+                            <w:pPr>
+                              <w:rPr>
+                                <w:i/>
+                              </w:rPr>
+                            </w:pPr>
+                            <w:r>
+                              <w:rPr>
+                                <w:i/>
+                                <w:lang w:val="uk-UA"/>
+                              </w:rPr>
+                              <w:t>Крок 1</w:t>
+                            </w:r>
+                          </w:p>
+                        </w:txbxContent>
+                      </wps:txbx>
+                      <wps:bodyPr rot="0" vert="horz" wrap="square" lIns="91440" tIns="45720" rIns="91440" bIns="45720" anchor="t" anchorCtr="0">
+                        <a:noAutofit/>
+                      </wps:bodyPr>
+                    </wps:wsp>
+                  </a:graphicData>
+                </a:graphic>
+                <wp14:sizeRelH relativeFrom="margin">
+                  <wp14:pctWidth>0</wp14:pctWidth>
+                </wp14:sizeRelH>
+                <wp14:sizeRelV relativeFrom="margin">
+                  <wp14:pctHeight>0</wp14:pctHeight>
+                </wp14:sizeRelV>
+              </wp:anchor>
+            </w:drawing>
+          </mc:Choice>
+          <mc:Fallback>
+            <w:pict>
+              <v:shape w14:anchorId="613B7BEF" id="_x0000_s1027" type="#_x0000_t202" style="position:absolute;left:0;text-align:left;margin-left:139.8pt;margin-top:19.05pt;width:55.5pt;height:20.25pt;z-index:251663360;visibility:visible;mso-wrap-style:square;mso-width-percent:0;mso-height-percent:0;mso-wrap-distance-left:9pt;mso-wrap-distance-top:3.6pt;mso-wrap-distance-right:9pt;mso-wrap-distance-bottom:3.6pt;mso-position-horizontal:absolute;mso-position-horizontal-relative:text;mso-position-vertical:absolute;mso-position-vertical-relative:text;mso-width-percent:0;mso-height-percent:0;mso-width-relative:margin;mso-height-relative:margin;v-text-anchor:top" o:gfxdata="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">
+                <v:textbox>
+                  <w:txbxContent>
+                    <w:p>
+                      <w:pPr>
+                        <w:rPr>
+                          <w:i/>
+                        </w:rPr>
+                      </w:pPr>
+                      <w:r>
+                        <w:rPr>
+                          <w:i/>
+                          <w:lang w:val="uk-UA"/>
+                        </w:rPr>
+                        <w:t>Крок 1</w:t>
+                      </w:r>
+                    </w:p>
+                  </w:txbxContent>
+                </v:textbox>
+                <w10:wrap type="square"/>
+              </v:shape>
+            </w:pict>
+          </mc:Fallback>
+        </mc:AlternateContent>
+      </w:r>
+      <w:r>
+        <w:rPr>
+          <w:rFonts w:ascii="Times New Roman" w:hAnsi="Times New Roman" w:cs="Times New Roman"/>
           <w:b/>
           <w:sz w:val="28"/>
           <w:szCs w:val="28"/>
           <w:lang w:val="uk-UA"/>
         </w:rPr>
-        <w:t>К</w:t>
-      </w:r>
-      <w:r>
-        <w:rPr>
-          <w:rFonts w:ascii="Times New Roman" w:hAnsi="Times New Roman" w:cs="Times New Roman"/>
-          <w:b/>
-          <w:sz w:val="28"/>
-          <w:szCs w:val="28"/>
-          <w:lang w:val="uk-UA"/>
-        </w:rPr>
-        <w:t>інець</w:t>
+        <w:t>Кінець</w:t>
       </w:r>
     </w:p>
     <w:p>
@@ -2162,21 +3171,1152 @@
         </w:rPr>
         <w:t>Блок-схема</w:t>
       </w:r>
-    </w:p>
-    <w:p>
-      <w:pPr>
-        <w:spacing w:after="0" w:line="360" w:lineRule="auto"/>
-        <w:ind w:firstLine="709"/>
+      <w:r>
         <w:rPr>
           <w:rFonts w:ascii="Times New Roman" w:hAnsi="Times New Roman" w:cs="Times New Roman"/>
           <w:i/>
+          <w:noProof/>
+          <w:sz w:val="28"/>
+          <w:szCs w:val="28"/>
+          <w:lang w:eastAsia="ru-RU"/>
+        </w:rPr>
+        <w:drawing>
+          <wp:inline distT="0" distB="0" distL="0" distR="0" wp14:anchorId="02ADC0A2" wp14:editId="309D2BFF">
+            <wp:extent cx="12858750" cy="6737456"/>
+            <wp:effectExtent l="0" t="0" r="0" b="6350"/>
+            <wp:docPr id="5" name="Рисунок 5"/>
+            <wp:cNvGraphicFramePr>
+              <a:graphicFrameLocks xmlns:a="http://schemas.openxmlformats.org/drawingml/2006/main" noChangeAspect="1"/>
+            </wp:cNvGraphicFramePr>
+            <a:graphic xmlns:a="http://schemas.openxmlformats.org/drawingml/2006/main">
+              <a:graphicData uri="http://schemas.openxmlformats.org/drawingml/2006/picture">
+                <pic:pic xmlns:pic="http://schemas.openxmlformats.org/drawingml/2006/picture">
+                  <pic:nvPicPr>
+                    <pic:cNvPr id="5" name="Untitled Diagram.jpg"/>
+                    <pic:cNvPicPr/>
+                  </pic:nvPicPr>
+                  <pic:blipFill>
+                    <a:blip r:embed="rId7">
+                      <a:extLst>
+                        <a:ext uri="{28A0092B-C50C-407E-A947-70E740481C1C}">
+                          <a14:useLocalDpi xmlns:a14="http://schemas.microsoft.com/office/drawing/2010/main" val="0"/>
+                        </a:ext>
+                      </a:extLst>
+                    </a:blip>
+                    <a:stretch>
+                      <a:fillRect/>
+                    </a:stretch>
+                  </pic:blipFill>
+                  <pic:spPr>
+                    <a:xfrm>
+                      <a:off x="0" y="0"/>
+                      <a:ext cx="12879536" cy="6748347"/>
+                    </a:xfrm>
+                    <a:prstGeom prst="rect">
+                      <a:avLst/>
+                    </a:prstGeom>
+                  </pic:spPr>
+                </pic:pic>
+              </a:graphicData>
+            </a:graphic>
+          </wp:inline>
+        </w:drawing>
+      </w:r>
+    </w:p>
+    <w:p>
+      <w:pPr>
+        <w:spacing w:after="0" w:line="360" w:lineRule="auto"/>
+        <w:ind w:firstLine="709"/>
+        <w:rPr>
+          <w:rFonts w:ascii="Times New Roman" w:hAnsi="Times New Roman" w:cs="Times New Roman"/>
+          <w:i/>
+          <w:noProof/>
+          <w:sz w:val="28"/>
+          <w:szCs w:val="28"/>
+          <w:lang w:eastAsia="ru-RU"/>
+        </w:rPr>
+      </w:pPr>
+    </w:p>
+    <w:p>
+      <w:pPr>
+        <w:spacing w:after="0" w:line="360" w:lineRule="auto"/>
+        <w:ind w:firstLine="709"/>
+        <w:rPr>
+          <w:rFonts w:ascii="Times New Roman" w:hAnsi="Times New Roman" w:cs="Times New Roman"/>
+          <w:i/>
           <w:sz w:val="28"/>
           <w:szCs w:val="28"/>
           <w:lang w:val="en-US"/>
         </w:rPr>
       </w:pPr>
-      <w:bookmarkStart w:id="0" w:name="_GoBack"/>
-      <w:bookmarkEnd w:id="0"/>
+      <w:r>
+        <w:rPr>
+          <w:rFonts w:ascii="Times New Roman" w:hAnsi="Times New Roman" w:cs="Times New Roman"/>
+          <w:i/>
+          <w:noProof/>
+          <w:sz w:val="28"/>
+          <w:szCs w:val="28"/>
+          <w:lang w:val="uk-UA"/>
+        </w:rPr>
+        <w:lastRenderedPageBreak/>
+        <mc:AlternateContent>
+          <mc:Choice Requires="wps">
+            <w:drawing>
+              <wp:anchor distT="45720" distB="45720" distL="114300" distR="114300" simplePos="0" relativeHeight="251669504" behindDoc="0" locked="0" layoutInCell="1" allowOverlap="1" wp14:anchorId="1E65F191" wp14:editId="21BEE023">
+                <wp:simplePos x="0" y="0"/>
+                <wp:positionH relativeFrom="column">
+                  <wp:posOffset>4451985</wp:posOffset>
+                </wp:positionH>
+                <wp:positionV relativeFrom="paragraph">
+                  <wp:posOffset>3810</wp:posOffset>
+                </wp:positionV>
+                <wp:extent cx="704850" cy="238125"/>
+                <wp:effectExtent l="0" t="0" r="19050" b="28575"/>
+                <wp:wrapSquare wrapText="bothSides"/>
+                <wp:docPr id="8" name="Надпись 2"/>
+                <wp:cNvGraphicFramePr>
+                  <a:graphicFrameLocks xmlns:a="http://schemas.openxmlformats.org/drawingml/2006/main"/>
+                </wp:cNvGraphicFramePr>
+                <a:graphic xmlns:a="http://schemas.openxmlformats.org/drawingml/2006/main">
+                  <a:graphicData uri="http://schemas.microsoft.com/office/word/2010/wordprocessingShape">
+                    <wps:wsp>
+                      <wps:cNvSpPr txBox="1">
+                        <a:spLocks noChangeArrowheads="1"/>
+                      </wps:cNvSpPr>
+                      <wps:spPr bwMode="auto">
+                        <a:xfrm>
+                          <a:off x="0" y="0"/>
+                          <a:ext cx="704850" cy="238125"/>
+                        </a:xfrm>
+                        <a:prstGeom prst="rect">
+                          <a:avLst/>
+                        </a:prstGeom>
+                        <a:solidFill>
+                          <a:srgbClr val="FFFFFF"/>
+                        </a:solidFill>
+                        <a:ln w="9525">
+                          <a:solidFill>
+                            <a:srgbClr val="000000"/>
+                          </a:solidFill>
+                          <a:miter lim="800000"/>
+                          <a:headEnd/>
+                          <a:tailEnd/>
+                        </a:ln>
+                      </wps:spPr>
+                      <wps:txbx>
+                        <w:txbxContent>
+                          <w:p>
+                            <w:pPr>
+                              <w:rPr>
+                                <w:i/>
+                              </w:rPr>
+                            </w:pPr>
+                            <w:r>
+                              <w:rPr>
+                                <w:i/>
+                                <w:lang w:val="uk-UA"/>
+                              </w:rPr>
+                              <w:t>Крок 4</w:t>
+                            </w:r>
+                          </w:p>
+                        </w:txbxContent>
+                      </wps:txbx>
+                      <wps:bodyPr rot="0" vert="horz" wrap="square" lIns="91440" tIns="45720" rIns="91440" bIns="45720" anchor="t" anchorCtr="0">
+                        <a:noAutofit/>
+                      </wps:bodyPr>
+                    </wps:wsp>
+                  </a:graphicData>
+                </a:graphic>
+                <wp14:sizeRelH relativeFrom="margin">
+                  <wp14:pctWidth>0</wp14:pctWidth>
+                </wp14:sizeRelH>
+                <wp14:sizeRelV relativeFrom="margin">
+                  <wp14:pctHeight>0</wp14:pctHeight>
+                </wp14:sizeRelV>
+              </wp:anchor>
+            </w:drawing>
+          </mc:Choice>
+          <mc:Fallback>
+            <w:pict>
+              <v:shape w14:anchorId="1E65F191" id="_x0000_s1028" type="#_x0000_t202" style="position:absolute;left:0;text-align:left;margin-left:350.55pt;margin-top:.3pt;width:55.5pt;height:18.75pt;z-index:251669504;visibility:visible;mso-wrap-style:square;mso-width-percent:0;mso-height-percent:0;mso-wrap-distance-left:9pt;mso-wrap-distance-top:3.6pt;mso-wrap-distance-right:9pt;mso-wrap-distance-bottom:3.6pt;mso-position-horizontal:absolute;mso-position-horizontal-relative:text;mso-position-vertical:absolute;mso-position-vertical-relative:text;mso-width-percent:0;mso-height-percent:0;mso-width-relative:margin;mso-height-relative:margin;v-text-anchor:top" o:gfxdata="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">
+                <v:textbox>
+                  <w:txbxContent>
+                    <w:p>
+                      <w:pPr>
+                        <w:rPr>
+                          <w:i/>
+                        </w:rPr>
+                      </w:pPr>
+                      <w:r>
+                        <w:rPr>
+                          <w:i/>
+                          <w:lang w:val="uk-UA"/>
+                        </w:rPr>
+                        <w:t>Крок 4</w:t>
+                      </w:r>
+                    </w:p>
+                  </w:txbxContent>
+                </v:textbox>
+                <w10:wrap type="square"/>
+              </v:shape>
+            </w:pict>
+          </mc:Fallback>
+        </mc:AlternateContent>
+      </w:r>
+      <w:r>
+        <w:rPr>
+          <w:rFonts w:ascii="Times New Roman" w:hAnsi="Times New Roman" w:cs="Times New Roman"/>
+          <w:i/>
+          <w:noProof/>
+          <w:sz w:val="28"/>
+          <w:szCs w:val="28"/>
+          <w:lang w:val="uk-UA"/>
+        </w:rPr>
+        <mc:AlternateContent>
+          <mc:Choice Requires="wps">
+            <w:drawing>
+              <wp:anchor distT="45720" distB="45720" distL="114300" distR="114300" simplePos="0" relativeHeight="251667456" behindDoc="0" locked="0" layoutInCell="1" allowOverlap="1" wp14:anchorId="66EDDE1D" wp14:editId="4D62A730">
+                <wp:simplePos x="0" y="0"/>
+                <wp:positionH relativeFrom="column">
+                  <wp:posOffset>1575435</wp:posOffset>
+                </wp:positionH>
+                <wp:positionV relativeFrom="paragraph">
+                  <wp:posOffset>1</wp:posOffset>
+                </wp:positionV>
+                <wp:extent cx="704850" cy="266700"/>
+                <wp:effectExtent l="0" t="0" r="19050" b="19050"/>
+                <wp:wrapSquare wrapText="bothSides"/>
+                <wp:docPr id="7" name="Надпись 2"/>
+                <wp:cNvGraphicFramePr>
+                  <a:graphicFrameLocks xmlns:a="http://schemas.openxmlformats.org/drawingml/2006/main"/>
+                </wp:cNvGraphicFramePr>
+                <a:graphic xmlns:a="http://schemas.openxmlformats.org/drawingml/2006/main">
+                  <a:graphicData uri="http://schemas.microsoft.com/office/word/2010/wordprocessingShape">
+                    <wps:wsp>
+                      <wps:cNvSpPr txBox="1">
+                        <a:spLocks noChangeArrowheads="1"/>
+                      </wps:cNvSpPr>
+                      <wps:spPr bwMode="auto">
+                        <a:xfrm>
+                          <a:off x="0" y="0"/>
+                          <a:ext cx="704850" cy="266700"/>
+                        </a:xfrm>
+                        <a:prstGeom prst="rect">
+                          <a:avLst/>
+                        </a:prstGeom>
+                        <a:solidFill>
+                          <a:srgbClr val="FFFFFF"/>
+                        </a:solidFill>
+                        <a:ln w="9525">
+                          <a:solidFill>
+                            <a:srgbClr val="000000"/>
+                          </a:solidFill>
+                          <a:miter lim="800000"/>
+                          <a:headEnd/>
+                          <a:tailEnd/>
+                        </a:ln>
+                      </wps:spPr>
+                      <wps:txbx>
+                        <w:txbxContent>
+                          <w:p>
+                            <w:pPr>
+                              <w:rPr>
+                                <w:i/>
+                              </w:rPr>
+                            </w:pPr>
+                            <w:r>
+                              <w:rPr>
+                                <w:i/>
+                                <w:lang w:val="uk-UA"/>
+                              </w:rPr>
+                              <w:t>Крок 3</w:t>
+                            </w:r>
+                          </w:p>
+                        </w:txbxContent>
+                      </wps:txbx>
+                      <wps:bodyPr rot="0" vert="horz" wrap="square" lIns="91440" tIns="45720" rIns="91440" bIns="45720" anchor="t" anchorCtr="0">
+                        <a:noAutofit/>
+                      </wps:bodyPr>
+                    </wps:wsp>
+                  </a:graphicData>
+                </a:graphic>
+                <wp14:sizeRelH relativeFrom="margin">
+                  <wp14:pctWidth>0</wp14:pctWidth>
+                </wp14:sizeRelH>
+                <wp14:sizeRelV relativeFrom="margin">
+                  <wp14:pctHeight>0</wp14:pctHeight>
+                </wp14:sizeRelV>
+              </wp:anchor>
+            </w:drawing>
+          </mc:Choice>
+          <mc:Fallback>
+            <w:pict>
+              <v:shape w14:anchorId="66EDDE1D" id="_x0000_s1029" type="#_x0000_t202" style="position:absolute;left:0;text-align:left;margin-left:124.05pt;margin-top:0;width:55.5pt;height:21pt;z-index:251667456;visibility:visible;mso-wrap-style:square;mso-width-percent:0;mso-height-percent:0;mso-wrap-distance-left:9pt;mso-wrap-distance-top:3.6pt;mso-wrap-distance-right:9pt;mso-wrap-distance-bottom:3.6pt;mso-position-horizontal:absolute;mso-position-horizontal-relative:text;mso-position-vertical:absolute;mso-position-vertical-relative:text;mso-width-percent:0;mso-height-percent:0;mso-width-relative:margin;mso-height-relative:margin;v-text-anchor:top" o:gfxdata="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">
+                <v:textbox>
+                  <w:txbxContent>
+                    <w:p>
+                      <w:pPr>
+                        <w:rPr>
+                          <w:i/>
+                        </w:rPr>
+                      </w:pPr>
+                      <w:r>
+                        <w:rPr>
+                          <w:i/>
+                          <w:lang w:val="uk-UA"/>
+                        </w:rPr>
+                        <w:t>Крок 3</w:t>
+                      </w:r>
+                    </w:p>
+                  </w:txbxContent>
+                </v:textbox>
+                <w10:wrap type="square"/>
+              </v:shape>
+            </w:pict>
+          </mc:Fallback>
+        </mc:AlternateContent>
+      </w:r>
+      <w:r>
+        <w:rPr>
+          <w:rFonts w:ascii="Times New Roman" w:hAnsi="Times New Roman" w:cs="Times New Roman"/>
+          <w:i/>
+          <w:noProof/>
+          <w:sz w:val="28"/>
+          <w:szCs w:val="28"/>
+          <w:lang w:eastAsia="ru-RU"/>
+        </w:rPr>
+        <w:drawing>
+          <wp:inline distT="0" distB="0" distL="0" distR="0" wp14:anchorId="3B2E9DFD" wp14:editId="1E7F5DC9">
+            <wp:extent cx="5366225" cy="5819775"/>
+            <wp:effectExtent l="0" t="0" r="6350" b="0"/>
+            <wp:docPr id="4" name="Рисунок 4"/>
+            <wp:cNvGraphicFramePr>
+              <a:graphicFrameLocks xmlns:a="http://schemas.openxmlformats.org/drawingml/2006/main" noChangeAspect="1"/>
+            </wp:cNvGraphicFramePr>
+            <a:graphic xmlns:a="http://schemas.openxmlformats.org/drawingml/2006/main">
+              <a:graphicData uri="http://schemas.openxmlformats.org/drawingml/2006/picture">
+                <pic:pic xmlns:pic="http://schemas.openxmlformats.org/drawingml/2006/picture">
+                  <pic:nvPicPr>
+                    <pic:cNvPr id="4" name="Untitled Diagram.jpg"/>
+                    <pic:cNvPicPr/>
+                  </pic:nvPicPr>
+                  <pic:blipFill rotWithShape="1">
+                    <a:blip r:embed="rId7">
+                      <a:extLst>
+                        <a:ext uri="{28A0092B-C50C-407E-A947-70E740481C1C}">
+                          <a14:useLocalDpi xmlns:a14="http://schemas.microsoft.com/office/drawing/2010/main" val="0"/>
+                        </a:ext>
+                      </a:extLst>
+                    </a:blip>
+                    <a:srcRect l="51688"/>
+                    <a:stretch/>
+                  </pic:blipFill>
+                  <pic:spPr bwMode="auto">
+                    <a:xfrm>
+                      <a:off x="0" y="0"/>
+                      <a:ext cx="5397573" cy="5853772"/>
+                    </a:xfrm>
+                    <a:prstGeom prst="rect">
+                      <a:avLst/>
+                    </a:prstGeom>
+                    <a:ln>
+                      <a:noFill/>
+                    </a:ln>
+                    <a:extLst>
+                      <a:ext uri="{53640926-AAD7-44D8-BBD7-CCE9431645EC}">
+                        <a14:shadowObscured xmlns:a14="http://schemas.microsoft.com/office/drawing/2010/main"/>
+                      </a:ext>
+                    </a:extLst>
+                  </pic:spPr>
+                </pic:pic>
+              </a:graphicData>
+            </a:graphic>
+          </wp:inline>
+        </w:drawing>
+      </w:r>
+    </w:p>
+    <w:p>
+      <w:pPr>
+        <w:spacing w:after="0" w:line="360" w:lineRule="auto"/>
+        <w:ind w:firstLine="709"/>
+        <w:rPr>
+          <w:rFonts w:ascii="Times New Roman" w:hAnsi="Times New Roman" w:cs="Times New Roman"/>
+          <w:i/>
+          <w:sz w:val="28"/>
+          <w:szCs w:val="28"/>
+          <w:lang w:val="uk-UA"/>
+        </w:rPr>
+      </w:pPr>
+      <w:r>
+        <w:rPr>
+          <w:rFonts w:ascii="Times New Roman" w:hAnsi="Times New Roman" w:cs="Times New Roman"/>
+          <w:i/>
+          <w:sz w:val="28"/>
+          <w:szCs w:val="28"/>
+          <w:lang w:val="uk-UA"/>
+        </w:rPr>
+        <w:t>Випробування алгоритму</w:t>
+      </w:r>
+    </w:p>
+    <w:tbl>
+      <w:tblPr>
+        <w:tblStyle w:val="a8"/>
+        <w:tblW w:w="0" w:type="auto"/>
+        <w:tblLook w:val="04A0" w:firstRow="1" w:lastRow="0" w:firstColumn="1" w:lastColumn="0" w:noHBand="0" w:noVBand="1"/>
+      </w:tblPr>
+      <w:tblGrid>
+        <w:gridCol w:w="5097"/>
+        <w:gridCol w:w="5098"/>
+      </w:tblGrid>
+      <w:tr>
+        <w:tc>
+          <w:tcPr>
+            <w:tcW w:w="5097" w:type="dxa"/>
+          </w:tcPr>
+          <w:p>
+            <w:pPr>
+              <w:spacing w:line="360" w:lineRule="auto"/>
+              <w:rPr>
+                <w:rFonts w:ascii="Times New Roman" w:hAnsi="Times New Roman" w:cs="Times New Roman"/>
+                <w:sz w:val="28"/>
+                <w:szCs w:val="28"/>
+                <w:lang w:val="uk-UA"/>
+              </w:rPr>
+            </w:pPr>
+            <w:r>
+              <w:rPr>
+                <w:rFonts w:ascii="Times New Roman" w:hAnsi="Times New Roman" w:cs="Times New Roman"/>
+                <w:sz w:val="28"/>
+                <w:szCs w:val="28"/>
+                <w:lang w:val="uk-UA"/>
+              </w:rPr>
+              <w:t>Блок</w:t>
+            </w:r>
+          </w:p>
+        </w:tc>
+        <w:tc>
+          <w:tcPr>
+            <w:tcW w:w="5098" w:type="dxa"/>
+          </w:tcPr>
+          <w:p>
+            <w:pPr>
+              <w:spacing w:line="360" w:lineRule="auto"/>
+              <w:rPr>
+                <w:rFonts w:ascii="Times New Roman" w:hAnsi="Times New Roman" w:cs="Times New Roman"/>
+                <w:sz w:val="28"/>
+                <w:szCs w:val="28"/>
+                <w:lang w:val="uk-UA"/>
+              </w:rPr>
+            </w:pPr>
+            <w:r>
+              <w:rPr>
+                <w:rFonts w:ascii="Times New Roman" w:hAnsi="Times New Roman" w:cs="Times New Roman"/>
+                <w:sz w:val="28"/>
+                <w:szCs w:val="28"/>
+                <w:lang w:val="uk-UA"/>
+              </w:rPr>
+              <w:t>Дія</w:t>
+            </w:r>
+          </w:p>
+        </w:tc>
+      </w:tr>
+      <w:tr>
+        <w:tc>
+          <w:tcPr>
+            <w:tcW w:w="5097" w:type="dxa"/>
+          </w:tcPr>
+          <w:p>
+            <w:pPr>
+              <w:spacing w:line="360" w:lineRule="auto"/>
+              <w:rPr>
+                <w:rFonts w:ascii="Times New Roman" w:hAnsi="Times New Roman" w:cs="Times New Roman"/>
+                <w:i/>
+                <w:sz w:val="28"/>
+                <w:szCs w:val="28"/>
+                <w:lang w:val="uk-UA"/>
+              </w:rPr>
+            </w:pPr>
+          </w:p>
+        </w:tc>
+        <w:tc>
+          <w:tcPr>
+            <w:tcW w:w="5098" w:type="dxa"/>
+          </w:tcPr>
+          <w:p>
+            <w:pPr>
+              <w:spacing w:line="360" w:lineRule="auto"/>
+              <w:rPr>
+                <w:rFonts w:ascii="Times New Roman" w:hAnsi="Times New Roman" w:cs="Times New Roman"/>
+                <w:sz w:val="28"/>
+                <w:szCs w:val="28"/>
+                <w:lang w:val="uk-UA"/>
+              </w:rPr>
+            </w:pPr>
+            <w:r>
+              <w:rPr>
+                <w:rFonts w:ascii="Times New Roman" w:hAnsi="Times New Roman" w:cs="Times New Roman"/>
+                <w:sz w:val="28"/>
+                <w:szCs w:val="28"/>
+                <w:lang w:val="uk-UA"/>
+              </w:rPr>
+              <w:t>Початок</w:t>
+            </w:r>
+          </w:p>
+        </w:tc>
+      </w:tr>
+      <w:tr>
+        <w:tc>
+          <w:tcPr>
+            <w:tcW w:w="5097" w:type="dxa"/>
+          </w:tcPr>
+          <w:p>
+            <w:pPr>
+              <w:spacing w:line="360" w:lineRule="auto"/>
+              <w:rPr>
+                <w:rFonts w:ascii="Times New Roman" w:hAnsi="Times New Roman" w:cs="Times New Roman"/>
+                <w:sz w:val="28"/>
+                <w:szCs w:val="28"/>
+                <w:lang w:val="en-US"/>
+              </w:rPr>
+            </w:pPr>
+            <w:r>
+              <w:rPr>
+                <w:rFonts w:ascii="Times New Roman" w:hAnsi="Times New Roman" w:cs="Times New Roman"/>
+                <w:sz w:val="28"/>
+                <w:szCs w:val="28"/>
+                <w:lang w:val="en-US"/>
+              </w:rPr>
+              <w:t>1</w:t>
+            </w:r>
+          </w:p>
+        </w:tc>
+        <w:tc>
+          <w:tcPr>
+            <w:tcW w:w="5098" w:type="dxa"/>
+          </w:tcPr>
+          <w:p>
+            <w:pPr>
+              <w:spacing w:line="360" w:lineRule="auto"/>
+              <w:rPr>
+                <w:rFonts w:ascii="Times New Roman" w:hAnsi="Times New Roman" w:cs="Times New Roman"/>
+                <w:sz w:val="28"/>
+                <w:szCs w:val="28"/>
+                <w:lang w:val="en-US"/>
+              </w:rPr>
+            </w:pPr>
+            <w:r>
+              <w:rPr>
+                <w:rFonts w:ascii="Times New Roman" w:hAnsi="Times New Roman" w:cs="Times New Roman"/>
+                <w:sz w:val="28"/>
+                <w:szCs w:val="28"/>
+                <w:lang w:val="en-US"/>
+              </w:rPr>
+              <w:t>A = 145</w:t>
+            </w:r>
+          </w:p>
+        </w:tc>
+      </w:tr>
+      <w:tr>
+        <w:tc>
+          <w:tcPr>
+            <w:tcW w:w="5097" w:type="dxa"/>
+          </w:tcPr>
+          <w:p>
+            <w:pPr>
+              <w:spacing w:line="360" w:lineRule="auto"/>
+              <w:rPr>
+                <w:rFonts w:ascii="Times New Roman" w:hAnsi="Times New Roman" w:cs="Times New Roman"/>
+                <w:sz w:val="28"/>
+                <w:szCs w:val="28"/>
+                <w:lang w:val="en-US"/>
+              </w:rPr>
+            </w:pPr>
+            <w:r>
+              <w:rPr>
+                <w:rFonts w:ascii="Times New Roman" w:hAnsi="Times New Roman" w:cs="Times New Roman"/>
+                <w:sz w:val="28"/>
+                <w:szCs w:val="28"/>
+                <w:lang w:val="en-US"/>
+              </w:rPr>
+              <w:t>2</w:t>
+            </w:r>
+          </w:p>
+        </w:tc>
+        <w:tc>
+          <w:tcPr>
+            <w:tcW w:w="5098" w:type="dxa"/>
+          </w:tcPr>
+          <w:p>
+            <w:pPr>
+              <w:spacing w:line="360" w:lineRule="auto"/>
+              <w:rPr>
+                <w:rFonts w:ascii="Times New Roman" w:hAnsi="Times New Roman" w:cs="Times New Roman"/>
+                <w:sz w:val="28"/>
+                <w:szCs w:val="28"/>
+                <w:lang w:val="en-US"/>
+              </w:rPr>
+            </w:pPr>
+            <w:r>
+              <w:rPr>
+                <w:rFonts w:ascii="Times New Roman" w:hAnsi="Times New Roman" w:cs="Times New Roman"/>
+                <w:sz w:val="28"/>
+                <w:szCs w:val="28"/>
+                <w:lang w:val="en-US"/>
+              </w:rPr>
+              <w:t>B = 2</w:t>
+            </w:r>
+          </w:p>
+        </w:tc>
+      </w:tr>
+      <w:tr>
+        <w:tc>
+          <w:tcPr>
+            <w:tcW w:w="5097" w:type="dxa"/>
+          </w:tcPr>
+          <w:p>
+            <w:pPr>
+              <w:spacing w:line="360" w:lineRule="auto"/>
+              <w:rPr>
+                <w:rFonts w:ascii="Times New Roman" w:hAnsi="Times New Roman" w:cs="Times New Roman"/>
+                <w:sz w:val="28"/>
+                <w:szCs w:val="28"/>
+                <w:lang w:val="en-US"/>
+              </w:rPr>
+            </w:pPr>
+            <w:r>
+              <w:rPr>
+                <w:rFonts w:ascii="Times New Roman" w:hAnsi="Times New Roman" w:cs="Times New Roman"/>
+                <w:sz w:val="28"/>
+                <w:szCs w:val="28"/>
+                <w:lang w:val="en-US"/>
+              </w:rPr>
+              <w:t>3</w:t>
+            </w:r>
+          </w:p>
+        </w:tc>
+        <w:tc>
+          <w:tcPr>
+            <w:tcW w:w="5098" w:type="dxa"/>
+          </w:tcPr>
+          <w:p>
+            <w:pPr>
+              <w:spacing w:line="360" w:lineRule="auto"/>
+              <w:rPr>
+                <w:rFonts w:ascii="Times New Roman" w:hAnsi="Times New Roman" w:cs="Times New Roman"/>
+                <w:sz w:val="28"/>
+                <w:szCs w:val="28"/>
+                <w:lang w:val="en-US"/>
+              </w:rPr>
+            </w:pPr>
+            <w:r>
+              <w:rPr>
+                <w:rFonts w:ascii="Times New Roman" w:hAnsi="Times New Roman" w:cs="Times New Roman"/>
+                <w:sz w:val="28"/>
+                <w:szCs w:val="28"/>
+                <w:lang w:val="en-US"/>
+              </w:rPr>
+              <w:t>N = 120</w:t>
+            </w:r>
+          </w:p>
+        </w:tc>
+      </w:tr>
+      <w:tr>
+        <w:tc>
+          <w:tcPr>
+            <w:tcW w:w="5097" w:type="dxa"/>
+          </w:tcPr>
+          <w:p>
+            <w:pPr>
+              <w:spacing w:line="360" w:lineRule="auto"/>
+              <w:rPr>
+                <w:rFonts w:ascii="Times New Roman" w:hAnsi="Times New Roman" w:cs="Times New Roman"/>
+                <w:sz w:val="28"/>
+                <w:szCs w:val="28"/>
+                <w:lang w:val="en-US"/>
+              </w:rPr>
+            </w:pPr>
+            <w:r>
+              <w:rPr>
+                <w:rFonts w:ascii="Times New Roman" w:hAnsi="Times New Roman" w:cs="Times New Roman"/>
+                <w:sz w:val="28"/>
+                <w:szCs w:val="28"/>
+                <w:lang w:val="en-US"/>
+              </w:rPr>
+              <w:t>4</w:t>
+            </w:r>
+          </w:p>
+        </w:tc>
+        <w:tc>
+          <w:tcPr>
+            <w:tcW w:w="5098" w:type="dxa"/>
+          </w:tcPr>
+          <w:p>
+            <w:pPr>
+              <w:spacing w:line="360" w:lineRule="auto"/>
+              <w:rPr>
+                <w:rFonts w:ascii="Times New Roman" w:hAnsi="Times New Roman" w:cs="Times New Roman"/>
+                <w:sz w:val="28"/>
+                <w:szCs w:val="28"/>
+                <w:lang w:val="en-US"/>
+              </w:rPr>
+            </w:pPr>
+            <w:r>
+              <w:rPr>
+                <w:rFonts w:ascii="Times New Roman" w:hAnsi="Times New Roman" w:cs="Times New Roman"/>
+                <w:sz w:val="28"/>
+                <w:szCs w:val="28"/>
+                <w:lang w:val="en-US"/>
+              </w:rPr>
+              <w:t>C = 25</w:t>
+            </w:r>
+          </w:p>
+        </w:tc>
+      </w:tr>
+      <w:tr>
+        <w:trPr>
+          <w:trHeight w:val="886"/>
+        </w:trPr>
+        <w:tc>
+          <w:tcPr>
+            <w:tcW w:w="5097" w:type="dxa"/>
+          </w:tcPr>
+          <w:p>
+            <w:pPr>
+              <w:spacing w:line="360" w:lineRule="auto"/>
+              <w:rPr>
+                <w:rFonts w:ascii="Times New Roman" w:hAnsi="Times New Roman" w:cs="Times New Roman"/>
+                <w:i/>
+                <w:sz w:val="28"/>
+                <w:szCs w:val="28"/>
+                <w:lang w:val="uk-UA"/>
+              </w:rPr>
+            </w:pPr>
+          </w:p>
+        </w:tc>
+        <w:tc>
+          <w:tcPr>
+            <w:tcW w:w="5098" w:type="dxa"/>
+          </w:tcPr>
+          <w:p>
+            <w:pPr>
+              <w:spacing w:line="360" w:lineRule="auto"/>
+              <w:rPr>
+                <w:rFonts w:ascii="Times New Roman" w:hAnsi="Times New Roman" w:cs="Times New Roman"/>
+                <w:sz w:val="28"/>
+                <w:szCs w:val="28"/>
+                <w:lang w:val="uk-UA"/>
+              </w:rPr>
+            </w:pPr>
+            <w:r>
+              <w:rPr>
+                <w:rFonts w:ascii="Times New Roman" w:hAnsi="Times New Roman" w:cs="Times New Roman"/>
+                <w:sz w:val="28"/>
+                <w:szCs w:val="28"/>
+                <w:lang w:val="uk-UA"/>
+              </w:rPr>
+              <w:t>Кінець</w:t>
+            </w:r>
+          </w:p>
+        </w:tc>
+      </w:tr>
+      <w:tr>
+        <w:tc>
+          <w:tcPr>
+            <w:tcW w:w="5097" w:type="dxa"/>
+          </w:tcPr>
+          <w:p>
+            <w:pPr>
+              <w:spacing w:line="360" w:lineRule="auto"/>
+              <w:rPr>
+                <w:rFonts w:ascii="Times New Roman" w:hAnsi="Times New Roman" w:cs="Times New Roman"/>
+                <w:sz w:val="28"/>
+                <w:szCs w:val="28"/>
+                <w:lang w:val="uk-UA"/>
+              </w:rPr>
+            </w:pPr>
+            <w:r>
+              <w:rPr>
+                <w:rFonts w:ascii="Times New Roman" w:hAnsi="Times New Roman" w:cs="Times New Roman"/>
+                <w:sz w:val="28"/>
+                <w:szCs w:val="28"/>
+                <w:lang w:val="uk-UA"/>
+              </w:rPr>
+              <w:lastRenderedPageBreak/>
+              <w:t>Блок</w:t>
+            </w:r>
+          </w:p>
+        </w:tc>
+        <w:tc>
+          <w:tcPr>
+            <w:tcW w:w="5098" w:type="dxa"/>
+          </w:tcPr>
+          <w:p>
+            <w:pPr>
+              <w:spacing w:line="360" w:lineRule="auto"/>
+              <w:rPr>
+                <w:rFonts w:ascii="Times New Roman" w:hAnsi="Times New Roman" w:cs="Times New Roman"/>
+                <w:sz w:val="28"/>
+                <w:szCs w:val="28"/>
+                <w:lang w:val="uk-UA"/>
+              </w:rPr>
+            </w:pPr>
+            <w:r>
+              <w:rPr>
+                <w:rFonts w:ascii="Times New Roman" w:hAnsi="Times New Roman" w:cs="Times New Roman"/>
+                <w:sz w:val="28"/>
+                <w:szCs w:val="28"/>
+                <w:lang w:val="uk-UA"/>
+              </w:rPr>
+              <w:t>Дія</w:t>
+            </w:r>
+          </w:p>
+        </w:tc>
+      </w:tr>
+      <w:tr>
+        <w:tc>
+          <w:tcPr>
+            <w:tcW w:w="5097" w:type="dxa"/>
+          </w:tcPr>
+          <w:p>
+            <w:pPr>
+              <w:spacing w:line="360" w:lineRule="auto"/>
+              <w:rPr>
+                <w:rFonts w:ascii="Times New Roman" w:hAnsi="Times New Roman" w:cs="Times New Roman"/>
+                <w:i/>
+                <w:sz w:val="28"/>
+                <w:szCs w:val="28"/>
+                <w:lang w:val="uk-UA"/>
+              </w:rPr>
+            </w:pPr>
+          </w:p>
+        </w:tc>
+        <w:tc>
+          <w:tcPr>
+            <w:tcW w:w="5098" w:type="dxa"/>
+          </w:tcPr>
+          <w:p>
+            <w:pPr>
+              <w:spacing w:line="360" w:lineRule="auto"/>
+              <w:rPr>
+                <w:rFonts w:ascii="Times New Roman" w:hAnsi="Times New Roman" w:cs="Times New Roman"/>
+                <w:sz w:val="28"/>
+                <w:szCs w:val="28"/>
+                <w:lang w:val="uk-UA"/>
+              </w:rPr>
+            </w:pPr>
+            <w:r>
+              <w:rPr>
+                <w:rFonts w:ascii="Times New Roman" w:hAnsi="Times New Roman" w:cs="Times New Roman"/>
+                <w:sz w:val="28"/>
+                <w:szCs w:val="28"/>
+                <w:lang w:val="uk-UA"/>
+              </w:rPr>
+              <w:t>Початок</w:t>
+            </w:r>
+          </w:p>
+        </w:tc>
+      </w:tr>
+      <w:tr>
+        <w:tc>
+          <w:tcPr>
+            <w:tcW w:w="5097" w:type="dxa"/>
+          </w:tcPr>
+          <w:p>
+            <w:pPr>
+              <w:spacing w:line="360" w:lineRule="auto"/>
+              <w:rPr>
+                <w:rFonts w:ascii="Times New Roman" w:hAnsi="Times New Roman" w:cs="Times New Roman"/>
+                <w:sz w:val="28"/>
+                <w:szCs w:val="28"/>
+                <w:lang w:val="en-US"/>
+              </w:rPr>
+            </w:pPr>
+            <w:r>
+              <w:rPr>
+                <w:rFonts w:ascii="Times New Roman" w:hAnsi="Times New Roman" w:cs="Times New Roman"/>
+                <w:sz w:val="28"/>
+                <w:szCs w:val="28"/>
+                <w:lang w:val="en-US"/>
+              </w:rPr>
+              <w:t>1</w:t>
+            </w:r>
+          </w:p>
+        </w:tc>
+        <w:tc>
+          <w:tcPr>
+            <w:tcW w:w="5098" w:type="dxa"/>
+          </w:tcPr>
+          <w:p>
+            <w:pPr>
+              <w:spacing w:line="360" w:lineRule="auto"/>
+              <w:rPr>
+                <w:rFonts w:ascii="Times New Roman" w:hAnsi="Times New Roman" w:cs="Times New Roman"/>
+                <w:sz w:val="28"/>
+                <w:szCs w:val="28"/>
+                <w:lang w:val="en-US"/>
+              </w:rPr>
+            </w:pPr>
+            <w:r>
+              <w:rPr>
+                <w:rFonts w:ascii="Times New Roman" w:hAnsi="Times New Roman" w:cs="Times New Roman"/>
+                <w:sz w:val="28"/>
+                <w:szCs w:val="28"/>
+                <w:lang w:val="en-US"/>
+              </w:rPr>
+              <w:t>A = 896</w:t>
+            </w:r>
+          </w:p>
+        </w:tc>
+      </w:tr>
+      <w:tr>
+        <w:tc>
+          <w:tcPr>
+            <w:tcW w:w="5097" w:type="dxa"/>
+          </w:tcPr>
+          <w:p>
+            <w:pPr>
+              <w:spacing w:line="360" w:lineRule="auto"/>
+              <w:rPr>
+                <w:rFonts w:ascii="Times New Roman" w:hAnsi="Times New Roman" w:cs="Times New Roman"/>
+                <w:sz w:val="28"/>
+                <w:szCs w:val="28"/>
+                <w:lang w:val="en-US"/>
+              </w:rPr>
+            </w:pPr>
+            <w:r>
+              <w:rPr>
+                <w:rFonts w:ascii="Times New Roman" w:hAnsi="Times New Roman" w:cs="Times New Roman"/>
+                <w:sz w:val="28"/>
+                <w:szCs w:val="28"/>
+                <w:lang w:val="en-US"/>
+              </w:rPr>
+              <w:t>2</w:t>
+            </w:r>
+          </w:p>
+        </w:tc>
+        <w:tc>
+          <w:tcPr>
+            <w:tcW w:w="5098" w:type="dxa"/>
+          </w:tcPr>
+          <w:p>
+            <w:pPr>
+              <w:spacing w:line="360" w:lineRule="auto"/>
+              <w:rPr>
+                <w:rFonts w:ascii="Times New Roman" w:hAnsi="Times New Roman" w:cs="Times New Roman"/>
+                <w:sz w:val="28"/>
+                <w:szCs w:val="28"/>
+                <w:lang w:val="en-US"/>
+              </w:rPr>
+            </w:pPr>
+            <w:r>
+              <w:rPr>
+                <w:rFonts w:ascii="Times New Roman" w:hAnsi="Times New Roman" w:cs="Times New Roman"/>
+                <w:sz w:val="28"/>
+                <w:szCs w:val="28"/>
+                <w:lang w:val="en-US"/>
+              </w:rPr>
+              <w:t>B = 14</w:t>
+            </w:r>
+          </w:p>
+        </w:tc>
+      </w:tr>
+      <w:tr>
+        <w:tc>
+          <w:tcPr>
+            <w:tcW w:w="5097" w:type="dxa"/>
+          </w:tcPr>
+          <w:p>
+            <w:pPr>
+              <w:spacing w:line="360" w:lineRule="auto"/>
+              <w:rPr>
+                <w:rFonts w:ascii="Times New Roman" w:hAnsi="Times New Roman" w:cs="Times New Roman"/>
+                <w:sz w:val="28"/>
+                <w:szCs w:val="28"/>
+                <w:lang w:val="en-US"/>
+              </w:rPr>
+            </w:pPr>
+            <w:r>
+              <w:rPr>
+                <w:rFonts w:ascii="Times New Roman" w:hAnsi="Times New Roman" w:cs="Times New Roman"/>
+                <w:sz w:val="28"/>
+                <w:szCs w:val="28"/>
+                <w:lang w:val="en-US"/>
+              </w:rPr>
+              <w:t>3</w:t>
+            </w:r>
+          </w:p>
+        </w:tc>
+        <w:tc>
+          <w:tcPr>
+            <w:tcW w:w="5098" w:type="dxa"/>
+          </w:tcPr>
+          <w:p>
+            <w:pPr>
+              <w:spacing w:line="360" w:lineRule="auto"/>
+              <w:rPr>
+                <w:rFonts w:ascii="Times New Roman" w:hAnsi="Times New Roman" w:cs="Times New Roman"/>
+                <w:sz w:val="28"/>
+                <w:szCs w:val="28"/>
+                <w:lang w:val="en-US"/>
+              </w:rPr>
+            </w:pPr>
+            <w:r>
+              <w:rPr>
+                <w:rFonts w:ascii="Times New Roman" w:hAnsi="Times New Roman" w:cs="Times New Roman"/>
+                <w:sz w:val="28"/>
+                <w:szCs w:val="28"/>
+                <w:lang w:val="en-US"/>
+              </w:rPr>
+              <w:t>N = 840</w:t>
+            </w:r>
+          </w:p>
+        </w:tc>
+      </w:tr>
+      <w:tr>
+        <w:tc>
+          <w:tcPr>
+            <w:tcW w:w="5097" w:type="dxa"/>
+          </w:tcPr>
+          <w:p>
+            <w:pPr>
+              <w:spacing w:line="360" w:lineRule="auto"/>
+              <w:rPr>
+                <w:rFonts w:ascii="Times New Roman" w:hAnsi="Times New Roman" w:cs="Times New Roman"/>
+                <w:sz w:val="28"/>
+                <w:szCs w:val="28"/>
+                <w:lang w:val="en-US"/>
+              </w:rPr>
+            </w:pPr>
+            <w:r>
+              <w:rPr>
+                <w:rFonts w:ascii="Times New Roman" w:hAnsi="Times New Roman" w:cs="Times New Roman"/>
+                <w:sz w:val="28"/>
+                <w:szCs w:val="28"/>
+                <w:lang w:val="en-US"/>
+              </w:rPr>
+              <w:t>4</w:t>
+            </w:r>
+          </w:p>
+        </w:tc>
+        <w:tc>
+          <w:tcPr>
+            <w:tcW w:w="5098" w:type="dxa"/>
+          </w:tcPr>
+          <w:p>
+            <w:pPr>
+              <w:spacing w:line="360" w:lineRule="auto"/>
+              <w:rPr>
+                <w:rFonts w:ascii="Times New Roman" w:hAnsi="Times New Roman" w:cs="Times New Roman"/>
+                <w:sz w:val="28"/>
+                <w:szCs w:val="28"/>
+                <w:lang w:val="en-US"/>
+              </w:rPr>
+            </w:pPr>
+            <w:r>
+              <w:rPr>
+                <w:rFonts w:ascii="Times New Roman" w:hAnsi="Times New Roman" w:cs="Times New Roman"/>
+                <w:sz w:val="28"/>
+                <w:szCs w:val="28"/>
+                <w:lang w:val="en-US"/>
+              </w:rPr>
+              <w:t>C = 56</w:t>
+            </w:r>
+          </w:p>
+        </w:tc>
+      </w:tr>
+      <w:tr>
+        <w:tc>
+          <w:tcPr>
+            <w:tcW w:w="5097" w:type="dxa"/>
+          </w:tcPr>
+          <w:p>
+            <w:pPr>
+              <w:spacing w:line="360" w:lineRule="auto"/>
+              <w:rPr>
+                <w:rFonts w:ascii="Times New Roman" w:hAnsi="Times New Roman" w:cs="Times New Roman"/>
+                <w:i/>
+                <w:sz w:val="28"/>
+                <w:szCs w:val="28"/>
+                <w:lang w:val="uk-UA"/>
+              </w:rPr>
+            </w:pPr>
+          </w:p>
+        </w:tc>
+        <w:tc>
+          <w:tcPr>
+            <w:tcW w:w="5098" w:type="dxa"/>
+          </w:tcPr>
+          <w:p>
+            <w:pPr>
+              <w:spacing w:line="360" w:lineRule="auto"/>
+              <w:rPr>
+                <w:rFonts w:ascii="Times New Roman" w:hAnsi="Times New Roman" w:cs="Times New Roman"/>
+                <w:sz w:val="28"/>
+                <w:szCs w:val="28"/>
+                <w:lang w:val="uk-UA"/>
+              </w:rPr>
+            </w:pPr>
+            <w:r>
+              <w:rPr>
+                <w:rFonts w:ascii="Times New Roman" w:hAnsi="Times New Roman" w:cs="Times New Roman"/>
+                <w:sz w:val="28"/>
+                <w:szCs w:val="28"/>
+                <w:lang w:val="uk-UA"/>
+              </w:rPr>
+              <w:t>Кінець</w:t>
+            </w:r>
+          </w:p>
+        </w:tc>
+      </w:tr>
+    </w:tbl>
+    <w:p>
+      <w:pPr>
+        <w:spacing w:after="0" w:line="360" w:lineRule="auto"/>
+        <w:ind w:firstLine="709"/>
+        <w:rPr>
+          <w:rFonts w:ascii="Times New Roman" w:hAnsi="Times New Roman" w:cs="Times New Roman"/>
+          <w:sz w:val="28"/>
+          <w:szCs w:val="28"/>
+          <w:lang w:val="uk-UA"/>
+        </w:rPr>
+      </w:pPr>
+      <w:r>
+        <w:rPr>
+          <w:rFonts w:ascii="Times New Roman" w:hAnsi="Times New Roman" w:cs="Times New Roman"/>
+          <w:i/>
+          <w:sz w:val="28"/>
+          <w:szCs w:val="28"/>
+          <w:lang w:val="uk-UA"/>
+        </w:rPr>
+        <w:t xml:space="preserve">Висновки: </w:t>
+      </w:r>
+      <w:r>
+        <w:rPr>
+          <w:rFonts w:ascii="Times New Roman" w:hAnsi="Times New Roman" w:cs="Times New Roman"/>
+          <w:sz w:val="28"/>
+          <w:szCs w:val="28"/>
+          <w:lang w:val="uk-UA"/>
+        </w:rPr>
+        <w:t>Я дослідила</w:t>
+      </w:r>
+      <w:r>
+        <w:rPr>
+          <w:rFonts w:ascii="Times New Roman" w:hAnsi="Times New Roman" w:cs="Times New Roman"/>
+          <w:sz w:val="28"/>
+          <w:szCs w:val="28"/>
+          <w:lang w:val="uk-UA"/>
+        </w:rPr>
+        <w:t xml:space="preserve"> лінійні програмні специфікації для подання перетворювальних операторів та операторів суперпозиції</w:t>
+      </w:r>
+      <w:r>
+        <w:rPr>
+          <w:rFonts w:ascii="Times New Roman" w:hAnsi="Times New Roman" w:cs="Times New Roman"/>
+          <w:sz w:val="28"/>
+          <w:szCs w:val="28"/>
+          <w:lang w:val="uk-UA"/>
+        </w:rPr>
+        <w:t xml:space="preserve"> та навчилася застосовувати їх на практиці під час розв’язання завдань. </w:t>
+      </w:r>
     </w:p>
     <w:sectPr>
       <w:pgSz w:w="11906" w:h="16838"/>
@@ -2714,6 +4854,25 @@
       <w:color w:val="808080"/>
     </w:rPr>
   </w:style>
+  <w:style w:type="table" w:styleId="a8">
+    <w:name w:val="Table Grid"/>
+    <w:basedOn w:val="a1"/>
+    <w:uiPriority w:val="39"/>
+    <w:rsid w:val="00092BAC"/>
+    <w:pPr>
+      <w:spacing w:after="0" w:line="240" w:lineRule="auto"/>
+    </w:pPr>
+    <w:tblPr>
+      <w:tblBorders>
+        <w:top w:val="single" w:sz="4" w:space="0" w:color="auto"/>
+        <w:left w:val="single" w:sz="4" w:space="0" w:color="auto"/>
+        <w:bottom w:val="single" w:sz="4" w:space="0" w:color="auto"/>
+        <w:right w:val="single" w:sz="4" w:space="0" w:color="auto"/>
+        <w:insideH w:val="single" w:sz="4" w:space="0" w:color="auto"/>
+        <w:insideV w:val="single" w:sz="4" w:space="0" w:color="auto"/>
+      </w:tblBorders>
+    </w:tblPr>
+  </w:style>
 </w:styles>
 </file>
 
@@ -3017,7 +5176,7 @@
 </file>
 
 <file path=customXml/itemProps1.xml><?xml version="1.0" encoding="utf-8"?>
-<ds:datastoreItem xmlns:ds="http://schemas.openxmlformats.org/officeDocument/2006/customXml" ds:itemID="{E7CD6FB3-E96A-4A7D-8310-835AC89F8BD3}">
+<ds:datastoreItem xmlns:ds="http://schemas.openxmlformats.org/officeDocument/2006/customXml" ds:itemID="{67450AB0-1C33-418D-A74E-4B10DDB23461}">
   <ds:schemaRefs>
     <ds:schemaRef ds:uri="http://schemas.openxmlformats.org/officeDocument/2006/bibliography"/>
   </ds:schemaRefs>
